--- a/TEMP/input/p130v_SO_+MHS_+/tc_p130v.docx
+++ b/TEMP/input/p130v_SO_+MHS_+/tc_p130v.docx
@@ -4220,36 +4220,14 @@
     <w:rPrDefault>
       <w:rPr>
         <w:rFonts w:ascii="Arial" w:cs="Arial" w:eastAsia="Arial" w:hAnsi="Arial"/>
-        <w:b w:val="0"/>
-        <w:i w:val="0"/>
-        <w:smallCaps w:val="0"/>
-        <w:strike w:val="0"/>
-        <w:color w:val="000000"/>
         <w:sz w:val="22"/>
         <w:szCs w:val="22"/>
-        <w:u w:val="none"/>
-        <w:shd w:fill="auto" w:val="clear"/>
-        <w:vertAlign w:val="baseline"/>
         <w:lang w:val="en"/>
       </w:rPr>
     </w:rPrDefault>
     <w:pPrDefault>
       <w:pPr>
-        <w:keepNext w:val="0"/>
-        <w:keepLines w:val="0"/>
-        <w:widowControl w:val="1"/>
-        <w:pBdr>
-          <w:top w:space="0" w:sz="0" w:val="nil"/>
-          <w:left w:space="0" w:sz="0" w:val="nil"/>
-          <w:bottom w:space="0" w:sz="0" w:val="nil"/>
-          <w:right w:space="0" w:sz="0" w:val="nil"/>
-          <w:between w:space="0" w:sz="0" w:val="nil"/>
-        </w:pBdr>
-        <w:shd w:fill="auto" w:val="clear"/>
-        <w:spacing w:after="0" w:before="0" w:line="276" w:lineRule="auto"/>
-        <w:ind w:left="0" w:right="0" w:firstLine="0"/>
-        <w:contextualSpacing w:val="0"/>
-        <w:jc w:val="left"/>
+        <w:spacing w:line="276" w:lineRule="auto"/>
       </w:pPr>
     </w:pPrDefault>
   </w:docDefaults>

--- a/TEMP/input/p130v_SO_+MHS_+/tc_p130v.docx
+++ b/TEMP/input/p130v_SO_+MHS_+/tc_p130v.docx
@@ -159,24 +159,7 @@
           <w:szCs w:val="18"/>
           <w:rtl w:val="0"/>
         </w:rPr>
-        <w:t xml:space="preserve">&lt;id&gt;</w:t>
-      </w:r>
-      <w:r>
-        <w:rPr>
-          <w:color w:val="000000"/>
-          <w:rtl w:val="0"/>
-        </w:rPr>
-        <w:t xml:space="preserve">p130v_1</w:t>
-      </w:r>
-      <w:r>
-        <w:rPr>
-          <w:rFonts w:ascii="Courier New" w:cs="Courier New" w:eastAsia="Courier New" w:hAnsi="Courier New"/>
-          <w:color w:val="7f6000"/>
-          <w:sz w:val="18"/>
-          <w:szCs w:val="18"/>
-          <w:rtl w:val="0"/>
-        </w:rPr>
-        <w:t xml:space="preserve">&lt;/id&gt;</w:t>
+        <w:t xml:space="preserve">&lt;id&gt;p130v_1&lt;/id&gt;</w:t>
       </w:r>
       <w:r>
         <w:rPr>
@@ -2721,14 +2704,14 @@
           <w:szCs w:val="18"/>
           <w:rtl w:val="0"/>
         </w:rPr>
-        <w:t xml:space="preserve">&lt;id&gt;</w:t>
-      </w:r>
-      <w:r>
-        <w:rPr>
-          <w:color w:val="000000"/>
-          <w:rtl w:val="0"/>
-        </w:rPr>
-        <w:t xml:space="preserve">p130v_2</w:t>
+        <w:t xml:space="preserve">&lt;id&gt;p130v_2&lt;/id&gt;</w:t>
+      </w:r>
+      <w:r>
+        <w:rPr>
+          <w:color w:val="000000"/>
+          <w:rtl w:val="0"/>
+        </w:rPr>
+        <w:br w:type="textWrapping"/>
       </w:r>
       <w:r>
         <w:rPr>
@@ -2738,7 +2721,344 @@
           <w:szCs w:val="18"/>
           <w:rtl w:val="0"/>
         </w:rPr>
-        <w:t xml:space="preserve">&lt;/id&gt;</w:t>
+        <w:t xml:space="preserve">&lt;head&gt;</w:t>
+      </w:r>
+      <w:r>
+        <w:rPr>
+          <w:rFonts w:ascii="Courier New" w:cs="Courier New" w:eastAsia="Courier New" w:hAnsi="Courier New"/>
+          <w:color w:val="0000ff"/>
+          <w:sz w:val="18"/>
+          <w:szCs w:val="18"/>
+          <w:rtl w:val="0"/>
+        </w:rPr>
+        <w:t xml:space="preserve">&lt;al&gt;</w:t>
+      </w:r>
+      <w:r>
+        <w:rPr>
+          <w:color w:val="000000"/>
+          <w:rtl w:val="0"/>
+        </w:rPr>
+        <w:t xml:space="preserve">Cerf volant</w:t>
+      </w:r>
+      <w:r>
+        <w:rPr>
+          <w:rFonts w:ascii="Courier New" w:cs="Courier New" w:eastAsia="Courier New" w:hAnsi="Courier New"/>
+          <w:color w:val="0000ff"/>
+          <w:sz w:val="18"/>
+          <w:szCs w:val="18"/>
+          <w:rtl w:val="0"/>
+        </w:rPr>
+        <w:t xml:space="preserve">&lt;/al&gt;</w:t>
+      </w:r>
+      <w:r>
+        <w:rPr>
+          <w:rFonts w:ascii="Courier New" w:cs="Courier New" w:eastAsia="Courier New" w:hAnsi="Courier New"/>
+          <w:color w:val="7f6000"/>
+          <w:sz w:val="18"/>
+          <w:szCs w:val="18"/>
+          <w:rtl w:val="0"/>
+        </w:rPr>
+        <w:t xml:space="preserve">&lt;/head&gt;</w:t>
+      </w:r>
+      <w:r>
+        <w:rPr>
+          <w:rtl w:val="0"/>
+        </w:rPr>
+      </w:r>
+    </w:p>
+    <w:p>
+      <w:pPr>
+        <w:widowControl w:val="0"/>
+        <w:pBdr>
+          <w:top w:space="0" w:sz="0" w:val="nil"/>
+          <w:left w:space="0" w:sz="0" w:val="nil"/>
+          <w:bottom w:space="0" w:sz="0" w:val="nil"/>
+          <w:right w:space="0" w:sz="0" w:val="nil"/>
+          <w:between w:space="0" w:sz="0" w:val="nil"/>
+        </w:pBdr>
+        <w:shd w:fill="auto" w:val="clear"/>
+        <w:contextualSpacing w:val="0"/>
+        <w:rPr>
+          <w:color w:val="000000"/>
+        </w:rPr>
+      </w:pPr>
+      <w:r>
+        <w:rPr>
+          <w:rtl w:val="0"/>
+        </w:rPr>
+      </w:r>
+    </w:p>
+    <w:p>
+      <w:pPr>
+        <w:widowControl w:val="0"/>
+        <w:pBdr>
+          <w:top w:space="0" w:sz="0" w:val="nil"/>
+          <w:left w:space="0" w:sz="0" w:val="nil"/>
+          <w:bottom w:space="0" w:sz="0" w:val="nil"/>
+          <w:right w:space="0" w:sz="0" w:val="nil"/>
+          <w:between w:space="0" w:sz="0" w:val="nil"/>
+        </w:pBdr>
+        <w:shd w:fill="auto" w:val="clear"/>
+        <w:contextualSpacing w:val="0"/>
+        <w:rPr>
+          <w:color w:val="000000"/>
+        </w:rPr>
+      </w:pPr>
+      <w:r>
+        <w:rPr>
+          <w:rFonts w:ascii="Courier New" w:cs="Courier New" w:eastAsia="Courier New" w:hAnsi="Courier New"/>
+          <w:color w:val="7f6000"/>
+          <w:sz w:val="18"/>
+          <w:szCs w:val="18"/>
+          <w:rtl w:val="0"/>
+        </w:rPr>
+        <w:t xml:space="preserve">&lt;ab&gt;</w:t>
+      </w:r>
+      <w:r>
+        <w:rPr>
+          <w:color w:val="000000"/>
+          <w:rtl w:val="0"/>
+        </w:rPr>
+        <w:t xml:space="preserve">Il est aussy difficille a brusler comme le </w:t>
+      </w:r>
+      <w:r>
+        <w:rPr>
+          <w:rFonts w:ascii="Courier New" w:cs="Courier New" w:eastAsia="Courier New" w:hAnsi="Courier New"/>
+          <w:color w:val="0000ff"/>
+          <w:sz w:val="18"/>
+          <w:szCs w:val="18"/>
+          <w:rtl w:val="0"/>
+        </w:rPr>
+        <w:t xml:space="preserve">&lt;al&gt;</w:t>
+      </w:r>
+      <w:r>
+        <w:rPr>
+          <w:color w:val="000000"/>
+          <w:rtl w:val="0"/>
+        </w:rPr>
+        <w:t xml:space="preserve">chancre</w:t>
+      </w:r>
+      <w:r>
+        <w:rPr>
+          <w:rFonts w:ascii="Courier New" w:cs="Courier New" w:eastAsia="Courier New" w:hAnsi="Courier New"/>
+          <w:color w:val="0000ff"/>
+          <w:sz w:val="18"/>
+          <w:szCs w:val="18"/>
+          <w:rtl w:val="0"/>
+        </w:rPr>
+        <w:t xml:space="preserve">&lt;/al&gt;</w:t>
+      </w:r>
+      <w:r>
+        <w:rPr>
+          <w:color w:val="000000"/>
+          <w:rtl w:val="0"/>
+        </w:rPr>
+        <w:t xml:space="preserve"> parta</w:t>
+      </w:r>
+      <w:r>
+        <w:rPr>
+          <w:rFonts w:ascii="Courier New" w:cs="Courier New" w:eastAsia="Courier New" w:hAnsi="Courier New"/>
+          <w:color w:val="0000ff"/>
+          <w:sz w:val="18"/>
+          <w:szCs w:val="18"/>
+          <w:rtl w:val="0"/>
+        </w:rPr>
+        <w:t xml:space="preserve">&lt;exp&gt;</w:t>
+      </w:r>
+      <w:r>
+        <w:rPr>
+          <w:color w:val="000000"/>
+          <w:rtl w:val="0"/>
+        </w:rPr>
+        <w:t xml:space="preserve">n</w:t>
+      </w:r>
+      <w:r>
+        <w:rPr>
+          <w:rFonts w:ascii="Courier New" w:cs="Courier New" w:eastAsia="Courier New" w:hAnsi="Courier New"/>
+          <w:color w:val="0000ff"/>
+          <w:sz w:val="18"/>
+          <w:szCs w:val="18"/>
+          <w:rtl w:val="0"/>
+        </w:rPr>
+        <w:t xml:space="preserve">&lt;/exp&gt;</w:t>
+      </w:r>
+      <w:r>
+        <w:rPr>
+          <w:color w:val="000000"/>
+          <w:rtl w:val="0"/>
+        </w:rPr>
+        <w:t xml:space="preserve">t</w:t>
+      </w:r>
+      <w:r>
+        <w:rPr>
+          <w:rFonts w:ascii="Courier New" w:cs="Courier New" w:eastAsia="Courier New" w:hAnsi="Courier New"/>
+          <w:color w:val="a9a9a9"/>
+          <w:sz w:val="18"/>
+          <w:szCs w:val="18"/>
+          <w:rtl w:val="0"/>
+        </w:rPr>
+        <w:t xml:space="preserve">&lt;lb/&gt;</w:t>
+      </w:r>
+      <w:r>
+        <w:rPr>
+          <w:rtl w:val="0"/>
+        </w:rPr>
+      </w:r>
+    </w:p>
+    <w:p>
+      <w:pPr>
+        <w:widowControl w:val="0"/>
+        <w:pBdr>
+          <w:top w:space="0" w:sz="0" w:val="nil"/>
+          <w:left w:space="0" w:sz="0" w:val="nil"/>
+          <w:bottom w:space="0" w:sz="0" w:val="nil"/>
+          <w:right w:space="0" w:sz="0" w:val="nil"/>
+          <w:between w:space="0" w:sz="0" w:val="nil"/>
+        </w:pBdr>
+        <w:shd w:fill="auto" w:val="clear"/>
+        <w:contextualSpacing w:val="0"/>
+        <w:rPr>
+          <w:color w:val="000000"/>
+        </w:rPr>
+      </w:pPr>
+      <w:r>
+        <w:rPr>
+          <w:color w:val="000000"/>
+          <w:rtl w:val="0"/>
+        </w:rPr>
+        <w:t xml:space="preserve">fais pour luy co</w:t>
+      </w:r>
+      <w:r>
+        <w:rPr>
+          <w:rFonts w:ascii="Courier New" w:cs="Courier New" w:eastAsia="Courier New" w:hAnsi="Courier New"/>
+          <w:color w:val="0000ff"/>
+          <w:sz w:val="18"/>
+          <w:szCs w:val="18"/>
+          <w:rtl w:val="0"/>
+        </w:rPr>
+        <w:t xml:space="preserve">&lt;exp&gt;</w:t>
+      </w:r>
+      <w:r>
+        <w:rPr>
+          <w:color w:val="000000"/>
+          <w:rtl w:val="0"/>
+        </w:rPr>
+        <w:t xml:space="preserve">mm</w:t>
+      </w:r>
+      <w:r>
+        <w:rPr>
+          <w:rFonts w:ascii="Courier New" w:cs="Courier New" w:eastAsia="Courier New" w:hAnsi="Courier New"/>
+          <w:color w:val="0000ff"/>
+          <w:sz w:val="18"/>
+          <w:szCs w:val="18"/>
+          <w:rtl w:val="0"/>
+        </w:rPr>
+        <w:t xml:space="preserve">&lt;/exp&gt;</w:t>
+      </w:r>
+      <w:r>
+        <w:rPr>
+          <w:color w:val="000000"/>
+          <w:rtl w:val="0"/>
+        </w:rPr>
+        <w:t xml:space="preserve">e tu as fait du </w:t>
+      </w:r>
+      <w:r>
+        <w:rPr>
+          <w:rFonts w:ascii="Courier New" w:cs="Courier New" w:eastAsia="Courier New" w:hAnsi="Courier New"/>
+          <w:color w:val="0000ff"/>
+          <w:sz w:val="18"/>
+          <w:szCs w:val="18"/>
+          <w:rtl w:val="0"/>
+        </w:rPr>
+        <w:t xml:space="preserve">&lt;al&gt;</w:t>
+      </w:r>
+      <w:r>
+        <w:rPr>
+          <w:color w:val="000000"/>
+          <w:rtl w:val="0"/>
+        </w:rPr>
+        <w:t xml:space="preserve">chancre</w:t>
+      </w:r>
+      <w:r>
+        <w:rPr>
+          <w:rFonts w:ascii="Courier New" w:cs="Courier New" w:eastAsia="Courier New" w:hAnsi="Courier New"/>
+          <w:color w:val="0000ff"/>
+          <w:sz w:val="18"/>
+          <w:szCs w:val="18"/>
+          <w:rtl w:val="0"/>
+        </w:rPr>
+        <w:t xml:space="preserve">&lt;/al&gt;</w:t>
+      </w:r>
+      <w:r>
+        <w:rPr>
+          <w:rFonts w:ascii="Courier New" w:cs="Courier New" w:eastAsia="Courier New" w:hAnsi="Courier New"/>
+          <w:color w:val="7f6000"/>
+          <w:sz w:val="18"/>
+          <w:szCs w:val="18"/>
+          <w:rtl w:val="0"/>
+        </w:rPr>
+        <w:t xml:space="preserve">&lt;/ab&gt;</w:t>
+      </w:r>
+      <w:r>
+        <w:rPr>
+          <w:color w:val="000000"/>
+          <w:rtl w:val="0"/>
+        </w:rPr>
+        <w:t xml:space="preserve"> </w:t>
+      </w:r>
+      <w:r>
+        <w:rPr>
+          <w:rtl w:val="0"/>
+        </w:rPr>
+      </w:r>
+    </w:p>
+    <w:p>
+      <w:pPr>
+        <w:widowControl w:val="0"/>
+        <w:pBdr>
+          <w:top w:space="0" w:sz="0" w:val="nil"/>
+          <w:left w:space="0" w:sz="0" w:val="nil"/>
+          <w:bottom w:space="0" w:sz="0" w:val="nil"/>
+          <w:right w:space="0" w:sz="0" w:val="nil"/>
+          <w:between w:space="0" w:sz="0" w:val="nil"/>
+        </w:pBdr>
+        <w:shd w:fill="auto" w:val="clear"/>
+        <w:contextualSpacing w:val="0"/>
+        <w:rPr>
+          <w:color w:val="000000"/>
+        </w:rPr>
+      </w:pPr>
+      <w:r>
+        <w:rPr>
+          <w:rtl w:val="0"/>
+        </w:rPr>
+      </w:r>
+    </w:p>
+    <w:p>
+      <w:pPr>
+        <w:widowControl w:val="0"/>
+        <w:pBdr>
+          <w:top w:space="0" w:sz="0" w:val="nil"/>
+          <w:left w:space="0" w:sz="0" w:val="nil"/>
+          <w:bottom w:space="0" w:sz="0" w:val="nil"/>
+          <w:right w:space="0" w:sz="0" w:val="nil"/>
+          <w:between w:space="0" w:sz="0" w:val="nil"/>
+        </w:pBdr>
+        <w:shd w:fill="auto" w:val="clear"/>
+        <w:contextualSpacing w:val="0"/>
+        <w:rPr>
+          <w:color w:val="000000"/>
+        </w:rPr>
+      </w:pPr>
+      <w:r>
+        <w:rPr>
+          <w:rFonts w:ascii="Courier New" w:cs="Courier New" w:eastAsia="Courier New" w:hAnsi="Courier New"/>
+          <w:color w:val="7f6000"/>
+          <w:sz w:val="18"/>
+          <w:szCs w:val="18"/>
+          <w:rtl w:val="0"/>
+        </w:rPr>
+        <w:t xml:space="preserve">&lt;/div&gt;</w:t>
       </w:r>
       <w:r>
         <w:rPr>
@@ -2755,34 +3075,14 @@
           <w:szCs w:val="18"/>
           <w:rtl w:val="0"/>
         </w:rPr>
-        <w:t xml:space="preserve">&lt;head&gt;</w:t>
-      </w:r>
-      <w:r>
-        <w:rPr>
-          <w:rFonts w:ascii="Courier New" w:cs="Courier New" w:eastAsia="Courier New" w:hAnsi="Courier New"/>
-          <w:color w:val="0000ff"/>
-          <w:sz w:val="18"/>
-          <w:szCs w:val="18"/>
-          <w:rtl w:val="0"/>
-        </w:rPr>
-        <w:t xml:space="preserve">&lt;al&gt;</w:t>
-      </w:r>
-      <w:r>
-        <w:rPr>
-          <w:color w:val="000000"/>
-          <w:rtl w:val="0"/>
-        </w:rPr>
-        <w:t xml:space="preserve">Cerf volant</w:t>
-      </w:r>
-      <w:r>
-        <w:rPr>
-          <w:rFonts w:ascii="Courier New" w:cs="Courier New" w:eastAsia="Courier New" w:hAnsi="Courier New"/>
-          <w:color w:val="0000ff"/>
-          <w:sz w:val="18"/>
-          <w:szCs w:val="18"/>
-          <w:rtl w:val="0"/>
-        </w:rPr>
-        <w:t xml:space="preserve">&lt;/al&gt;</w:t>
+        <w:t xml:space="preserve">&lt;div&gt;</w:t>
+      </w:r>
+      <w:r>
+        <w:rPr>
+          <w:color w:val="000000"/>
+          <w:rtl w:val="0"/>
+        </w:rPr>
+        <w:br w:type="textWrapping"/>
       </w:r>
       <w:r>
         <w:rPr>
@@ -2792,358 +3092,7 @@
           <w:szCs w:val="18"/>
           <w:rtl w:val="0"/>
         </w:rPr>
-        <w:t xml:space="preserve">&lt;/head&gt;</w:t>
-      </w:r>
-      <w:r>
-        <w:rPr>
-          <w:rtl w:val="0"/>
-        </w:rPr>
-      </w:r>
-    </w:p>
-    <w:p>
-      <w:pPr>
-        <w:widowControl w:val="0"/>
-        <w:pBdr>
-          <w:top w:space="0" w:sz="0" w:val="nil"/>
-          <w:left w:space="0" w:sz="0" w:val="nil"/>
-          <w:bottom w:space="0" w:sz="0" w:val="nil"/>
-          <w:right w:space="0" w:sz="0" w:val="nil"/>
-          <w:between w:space="0" w:sz="0" w:val="nil"/>
-        </w:pBdr>
-        <w:shd w:fill="auto" w:val="clear"/>
-        <w:contextualSpacing w:val="0"/>
-        <w:rPr>
-          <w:color w:val="000000"/>
-        </w:rPr>
-      </w:pPr>
-      <w:r>
-        <w:rPr>
-          <w:rtl w:val="0"/>
-        </w:rPr>
-      </w:r>
-    </w:p>
-    <w:p>
-      <w:pPr>
-        <w:widowControl w:val="0"/>
-        <w:pBdr>
-          <w:top w:space="0" w:sz="0" w:val="nil"/>
-          <w:left w:space="0" w:sz="0" w:val="nil"/>
-          <w:bottom w:space="0" w:sz="0" w:val="nil"/>
-          <w:right w:space="0" w:sz="0" w:val="nil"/>
-          <w:between w:space="0" w:sz="0" w:val="nil"/>
-        </w:pBdr>
-        <w:shd w:fill="auto" w:val="clear"/>
-        <w:contextualSpacing w:val="0"/>
-        <w:rPr>
-          <w:color w:val="000000"/>
-        </w:rPr>
-      </w:pPr>
-      <w:r>
-        <w:rPr>
-          <w:rFonts w:ascii="Courier New" w:cs="Courier New" w:eastAsia="Courier New" w:hAnsi="Courier New"/>
-          <w:color w:val="7f6000"/>
-          <w:sz w:val="18"/>
-          <w:szCs w:val="18"/>
-          <w:rtl w:val="0"/>
-        </w:rPr>
-        <w:t xml:space="preserve">&lt;ab&gt;</w:t>
-      </w:r>
-      <w:r>
-        <w:rPr>
-          <w:color w:val="000000"/>
-          <w:rtl w:val="0"/>
-        </w:rPr>
-        <w:t xml:space="preserve">Il est aussy difficille a brusler comme le </w:t>
-      </w:r>
-      <w:r>
-        <w:rPr>
-          <w:rFonts w:ascii="Courier New" w:cs="Courier New" w:eastAsia="Courier New" w:hAnsi="Courier New"/>
-          <w:color w:val="0000ff"/>
-          <w:sz w:val="18"/>
-          <w:szCs w:val="18"/>
-          <w:rtl w:val="0"/>
-        </w:rPr>
-        <w:t xml:space="preserve">&lt;al&gt;</w:t>
-      </w:r>
-      <w:r>
-        <w:rPr>
-          <w:color w:val="000000"/>
-          <w:rtl w:val="0"/>
-        </w:rPr>
-        <w:t xml:space="preserve">chancre</w:t>
-      </w:r>
-      <w:r>
-        <w:rPr>
-          <w:rFonts w:ascii="Courier New" w:cs="Courier New" w:eastAsia="Courier New" w:hAnsi="Courier New"/>
-          <w:color w:val="0000ff"/>
-          <w:sz w:val="18"/>
-          <w:szCs w:val="18"/>
-          <w:rtl w:val="0"/>
-        </w:rPr>
-        <w:t xml:space="preserve">&lt;/al&gt;</w:t>
-      </w:r>
-      <w:r>
-        <w:rPr>
-          <w:color w:val="000000"/>
-          <w:rtl w:val="0"/>
-        </w:rPr>
-        <w:t xml:space="preserve"> parta</w:t>
-      </w:r>
-      <w:r>
-        <w:rPr>
-          <w:rFonts w:ascii="Courier New" w:cs="Courier New" w:eastAsia="Courier New" w:hAnsi="Courier New"/>
-          <w:color w:val="0000ff"/>
-          <w:sz w:val="18"/>
-          <w:szCs w:val="18"/>
-          <w:rtl w:val="0"/>
-        </w:rPr>
-        <w:t xml:space="preserve">&lt;exp&gt;</w:t>
-      </w:r>
-      <w:r>
-        <w:rPr>
-          <w:color w:val="000000"/>
-          <w:rtl w:val="0"/>
-        </w:rPr>
-        <w:t xml:space="preserve">n</w:t>
-      </w:r>
-      <w:r>
-        <w:rPr>
-          <w:rFonts w:ascii="Courier New" w:cs="Courier New" w:eastAsia="Courier New" w:hAnsi="Courier New"/>
-          <w:color w:val="0000ff"/>
-          <w:sz w:val="18"/>
-          <w:szCs w:val="18"/>
-          <w:rtl w:val="0"/>
-        </w:rPr>
-        <w:t xml:space="preserve">&lt;/exp&gt;</w:t>
-      </w:r>
-      <w:r>
-        <w:rPr>
-          <w:color w:val="000000"/>
-          <w:rtl w:val="0"/>
-        </w:rPr>
-        <w:t xml:space="preserve">t</w:t>
-      </w:r>
-      <w:r>
-        <w:rPr>
-          <w:rFonts w:ascii="Courier New" w:cs="Courier New" w:eastAsia="Courier New" w:hAnsi="Courier New"/>
-          <w:color w:val="a9a9a9"/>
-          <w:sz w:val="18"/>
-          <w:szCs w:val="18"/>
-          <w:rtl w:val="0"/>
-        </w:rPr>
-        <w:t xml:space="preserve">&lt;lb/&gt;</w:t>
-      </w:r>
-      <w:r>
-        <w:rPr>
-          <w:rtl w:val="0"/>
-        </w:rPr>
-      </w:r>
-    </w:p>
-    <w:p>
-      <w:pPr>
-        <w:widowControl w:val="0"/>
-        <w:pBdr>
-          <w:top w:space="0" w:sz="0" w:val="nil"/>
-          <w:left w:space="0" w:sz="0" w:val="nil"/>
-          <w:bottom w:space="0" w:sz="0" w:val="nil"/>
-          <w:right w:space="0" w:sz="0" w:val="nil"/>
-          <w:between w:space="0" w:sz="0" w:val="nil"/>
-        </w:pBdr>
-        <w:shd w:fill="auto" w:val="clear"/>
-        <w:contextualSpacing w:val="0"/>
-        <w:rPr>
-          <w:color w:val="000000"/>
-        </w:rPr>
-      </w:pPr>
-      <w:r>
-        <w:rPr>
-          <w:color w:val="000000"/>
-          <w:rtl w:val="0"/>
-        </w:rPr>
-        <w:t xml:space="preserve">fais pour luy co</w:t>
-      </w:r>
-      <w:r>
-        <w:rPr>
-          <w:rFonts w:ascii="Courier New" w:cs="Courier New" w:eastAsia="Courier New" w:hAnsi="Courier New"/>
-          <w:color w:val="0000ff"/>
-          <w:sz w:val="18"/>
-          <w:szCs w:val="18"/>
-          <w:rtl w:val="0"/>
-        </w:rPr>
-        <w:t xml:space="preserve">&lt;exp&gt;</w:t>
-      </w:r>
-      <w:r>
-        <w:rPr>
-          <w:color w:val="000000"/>
-          <w:rtl w:val="0"/>
-        </w:rPr>
-        <w:t xml:space="preserve">mm</w:t>
-      </w:r>
-      <w:r>
-        <w:rPr>
-          <w:rFonts w:ascii="Courier New" w:cs="Courier New" w:eastAsia="Courier New" w:hAnsi="Courier New"/>
-          <w:color w:val="0000ff"/>
-          <w:sz w:val="18"/>
-          <w:szCs w:val="18"/>
-          <w:rtl w:val="0"/>
-        </w:rPr>
-        <w:t xml:space="preserve">&lt;/exp&gt;</w:t>
-      </w:r>
-      <w:r>
-        <w:rPr>
-          <w:color w:val="000000"/>
-          <w:rtl w:val="0"/>
-        </w:rPr>
-        <w:t xml:space="preserve">e tu as fait du </w:t>
-      </w:r>
-      <w:r>
-        <w:rPr>
-          <w:rFonts w:ascii="Courier New" w:cs="Courier New" w:eastAsia="Courier New" w:hAnsi="Courier New"/>
-          <w:color w:val="0000ff"/>
-          <w:sz w:val="18"/>
-          <w:szCs w:val="18"/>
-          <w:rtl w:val="0"/>
-        </w:rPr>
-        <w:t xml:space="preserve">&lt;al&gt;</w:t>
-      </w:r>
-      <w:r>
-        <w:rPr>
-          <w:color w:val="000000"/>
-          <w:rtl w:val="0"/>
-        </w:rPr>
-        <w:t xml:space="preserve">chancre</w:t>
-      </w:r>
-      <w:r>
-        <w:rPr>
-          <w:rFonts w:ascii="Courier New" w:cs="Courier New" w:eastAsia="Courier New" w:hAnsi="Courier New"/>
-          <w:color w:val="0000ff"/>
-          <w:sz w:val="18"/>
-          <w:szCs w:val="18"/>
-          <w:rtl w:val="0"/>
-        </w:rPr>
-        <w:t xml:space="preserve">&lt;/al&gt;</w:t>
-      </w:r>
-      <w:r>
-        <w:rPr>
-          <w:rFonts w:ascii="Courier New" w:cs="Courier New" w:eastAsia="Courier New" w:hAnsi="Courier New"/>
-          <w:color w:val="7f6000"/>
-          <w:sz w:val="18"/>
-          <w:szCs w:val="18"/>
-          <w:rtl w:val="0"/>
-        </w:rPr>
-        <w:t xml:space="preserve">&lt;/ab&gt;</w:t>
-      </w:r>
-      <w:r>
-        <w:rPr>
-          <w:color w:val="000000"/>
-          <w:rtl w:val="0"/>
-        </w:rPr>
-        <w:t xml:space="preserve"> </w:t>
-      </w:r>
-      <w:r>
-        <w:rPr>
-          <w:rtl w:val="0"/>
-        </w:rPr>
-      </w:r>
-    </w:p>
-    <w:p>
-      <w:pPr>
-        <w:widowControl w:val="0"/>
-        <w:pBdr>
-          <w:top w:space="0" w:sz="0" w:val="nil"/>
-          <w:left w:space="0" w:sz="0" w:val="nil"/>
-          <w:bottom w:space="0" w:sz="0" w:val="nil"/>
-          <w:right w:space="0" w:sz="0" w:val="nil"/>
-          <w:between w:space="0" w:sz="0" w:val="nil"/>
-        </w:pBdr>
-        <w:shd w:fill="auto" w:val="clear"/>
-        <w:contextualSpacing w:val="0"/>
-        <w:rPr>
-          <w:color w:val="000000"/>
-        </w:rPr>
-      </w:pPr>
-      <w:r>
-        <w:rPr>
-          <w:rtl w:val="0"/>
-        </w:rPr>
-      </w:r>
-    </w:p>
-    <w:p>
-      <w:pPr>
-        <w:widowControl w:val="0"/>
-        <w:pBdr>
-          <w:top w:space="0" w:sz="0" w:val="nil"/>
-          <w:left w:space="0" w:sz="0" w:val="nil"/>
-          <w:bottom w:space="0" w:sz="0" w:val="nil"/>
-          <w:right w:space="0" w:sz="0" w:val="nil"/>
-          <w:between w:space="0" w:sz="0" w:val="nil"/>
-        </w:pBdr>
-        <w:shd w:fill="auto" w:val="clear"/>
-        <w:contextualSpacing w:val="0"/>
-        <w:rPr>
-          <w:color w:val="000000"/>
-        </w:rPr>
-      </w:pPr>
-      <w:r>
-        <w:rPr>
-          <w:rFonts w:ascii="Courier New" w:cs="Courier New" w:eastAsia="Courier New" w:hAnsi="Courier New"/>
-          <w:color w:val="7f6000"/>
-          <w:sz w:val="18"/>
-          <w:szCs w:val="18"/>
-          <w:rtl w:val="0"/>
-        </w:rPr>
-        <w:t xml:space="preserve">&lt;/div&gt;</w:t>
-      </w:r>
-      <w:r>
-        <w:rPr>
-          <w:color w:val="000000"/>
-          <w:rtl w:val="0"/>
-        </w:rPr>
-        <w:br w:type="textWrapping"/>
-      </w:r>
-      <w:r>
-        <w:rPr>
-          <w:rFonts w:ascii="Courier New" w:cs="Courier New" w:eastAsia="Courier New" w:hAnsi="Courier New"/>
-          <w:color w:val="7f6000"/>
-          <w:sz w:val="18"/>
-          <w:szCs w:val="18"/>
-          <w:rtl w:val="0"/>
-        </w:rPr>
-        <w:t xml:space="preserve">&lt;div&gt;</w:t>
-      </w:r>
-      <w:r>
-        <w:rPr>
-          <w:color w:val="000000"/>
-          <w:rtl w:val="0"/>
-        </w:rPr>
-        <w:br w:type="textWrapping"/>
-      </w:r>
-      <w:r>
-        <w:rPr>
-          <w:rFonts w:ascii="Courier New" w:cs="Courier New" w:eastAsia="Courier New" w:hAnsi="Courier New"/>
-          <w:color w:val="7f6000"/>
-          <w:sz w:val="18"/>
-          <w:szCs w:val="18"/>
-          <w:rtl w:val="0"/>
-        </w:rPr>
-        <w:t xml:space="preserve">&lt;id&gt;</w:t>
-      </w:r>
-      <w:r>
-        <w:rPr>
-          <w:color w:val="000000"/>
-          <w:rtl w:val="0"/>
-        </w:rPr>
-        <w:t xml:space="preserve">p130v_3</w:t>
-      </w:r>
-      <w:r>
-        <w:rPr>
-          <w:rFonts w:ascii="Courier New" w:cs="Courier New" w:eastAsia="Courier New" w:hAnsi="Courier New"/>
-          <w:color w:val="7f6000"/>
-          <w:sz w:val="18"/>
-          <w:szCs w:val="18"/>
-          <w:rtl w:val="0"/>
-        </w:rPr>
-        <w:t xml:space="preserve">&lt;/id&gt;</w:t>
+        <w:t xml:space="preserve">&lt;id&gt;p130v_3&lt;/id&gt;</w:t>
       </w:r>
       <w:r>
         <w:rPr>

--- a/TEMP/input/p130v_SO_+MHS_+/tc_p130v.docx
+++ b/TEMP/input/p130v_SO_+MHS_+/tc_p130v.docx
@@ -393,13 +393,39 @@
           <w:color w:val="000000"/>
           <w:rtl w:val="0"/>
         </w:rPr>
-        <w:t xml:space="preserve">A cause que sa coquille est fort difficille a b</w:t>
-      </w:r>
-      <w:r>
-        <w:rPr>
-          <w:rtl w:val="0"/>
-        </w:rPr>
-        <w:t xml:space="preserve">ien &lt;del&gt;mouler&lt;/del&gt; brusler, </w:t>
+        <w:t xml:space="preserve">A cause que sa coquille est fort difficille a </w:t>
+      </w:r>
+      <w:r>
+        <w:rPr>
+          <w:rFonts w:ascii="Courier New" w:cs="Courier New" w:eastAsia="Courier New" w:hAnsi="Courier New"/>
+          <w:color w:val="a91111"/>
+          <w:sz w:val="18"/>
+          <w:szCs w:val="18"/>
+          <w:rtl w:val="0"/>
+        </w:rPr>
+        <w:t xml:space="preserve">&lt;del&gt;</w:t>
+      </w:r>
+      <w:r>
+        <w:rPr>
+          <w:rtl w:val="0"/>
+        </w:rPr>
+        <w:t xml:space="preserve">mou</w:t>
+      </w:r>
+      <w:r>
+        <w:rPr>
+          <w:rFonts w:ascii="Courier New" w:cs="Courier New" w:eastAsia="Courier New" w:hAnsi="Courier New"/>
+          <w:color w:val="a91111"/>
+          <w:sz w:val="18"/>
+          <w:szCs w:val="18"/>
+          <w:rtl w:val="0"/>
+        </w:rPr>
+        <w:t xml:space="preserve">&lt;/del&gt;</w:t>
+      </w:r>
+      <w:r>
+        <w:rPr>
+          <w:rtl w:val="0"/>
+        </w:rPr>
+        <w:t xml:space="preserve">brusler, </w:t>
       </w:r>
       <w:r>
         <w:rPr>
@@ -634,9 +660,9 @@
       <w:r>
         <w:rPr>
           <w:rFonts w:ascii="Courier New" w:cs="Courier New" w:eastAsia="Courier New" w:hAnsi="Courier New"/>
-          <w:color w:val="0000ff"/>
-          <w:sz w:val="18"/>
-          <w:szCs w:val="18"/>
+          <w:color w:val="a9a9a9"/>
+          <w:sz w:val="14"/>
+          <w:szCs w:val="14"/>
           <w:rtl w:val="0"/>
         </w:rPr>
         <w:t xml:space="preserve">&lt;exp&gt;</w:t>
@@ -651,9 +677,9 @@
       <w:r>
         <w:rPr>
           <w:rFonts w:ascii="Courier New" w:cs="Courier New" w:eastAsia="Courier New" w:hAnsi="Courier New"/>
-          <w:color w:val="0000ff"/>
-          <w:sz w:val="18"/>
-          <w:szCs w:val="18"/>
+          <w:color w:val="a9a9a9"/>
+          <w:sz w:val="14"/>
+          <w:szCs w:val="14"/>
           <w:rtl w:val="0"/>
         </w:rPr>
         <w:t xml:space="preserve">&lt;/exp&gt;</w:t>
@@ -804,11 +830,692 @@
       <w:r>
         <w:rPr>
           <w:rFonts w:ascii="Courier New" w:cs="Courier New" w:eastAsia="Courier New" w:hAnsi="Courier New"/>
+          <w:color w:val="a9a9a9"/>
+          <w:sz w:val="14"/>
+          <w:szCs w:val="14"/>
+          <w:rtl w:val="0"/>
+        </w:rPr>
+        <w:t xml:space="preserve">&lt;exp&gt;</w:t>
+      </w:r>
+      <w:r>
+        <w:rPr>
+          <w:color w:val="000000"/>
+          <w:rtl w:val="0"/>
+        </w:rPr>
+        <w:t xml:space="preserve">mm</w:t>
+      </w:r>
+      <w:r>
+        <w:rPr>
+          <w:rFonts w:ascii="Courier New" w:cs="Courier New" w:eastAsia="Courier New" w:hAnsi="Courier New"/>
+          <w:color w:val="a9a9a9"/>
+          <w:sz w:val="14"/>
+          <w:szCs w:val="14"/>
+          <w:rtl w:val="0"/>
+        </w:rPr>
+        <w:t xml:space="preserve">&lt;/exp&gt;</w:t>
+      </w:r>
+      <w:r>
+        <w:rPr>
+          <w:color w:val="000000"/>
+          <w:rtl w:val="0"/>
+        </w:rPr>
+        <w:t xml:space="preserve">e les herbes</w:t>
+      </w:r>
+      <w:r>
+        <w:rPr>
+          <w:rFonts w:ascii="Courier New" w:cs="Courier New" w:eastAsia="Courier New" w:hAnsi="Courier New"/>
+          <w:color w:val="a9a9a9"/>
+          <w:sz w:val="18"/>
+          <w:szCs w:val="18"/>
+          <w:rtl w:val="0"/>
+        </w:rPr>
+        <w:t xml:space="preserve">&lt;lb/&gt;</w:t>
+      </w:r>
+      <w:r>
+        <w:rPr>
+          <w:rtl w:val="0"/>
+        </w:rPr>
+      </w:r>
+    </w:p>
+    <w:p>
+      <w:pPr>
+        <w:keepNext w:val="0"/>
+        <w:keepLines w:val="0"/>
+        <w:widowControl w:val="0"/>
+        <w:pBdr>
+          <w:top w:space="0" w:sz="0" w:val="nil"/>
+          <w:left w:space="0" w:sz="0" w:val="nil"/>
+          <w:bottom w:space="0" w:sz="0" w:val="nil"/>
+          <w:right w:space="0" w:sz="0" w:val="nil"/>
+          <w:between w:space="0" w:sz="0" w:val="nil"/>
+        </w:pBdr>
+        <w:shd w:fill="auto" w:val="clear"/>
+        <w:contextualSpacing w:val="0"/>
+        <w:rPr>
+          <w:color w:val="000000"/>
+        </w:rPr>
+      </w:pPr>
+      <w:r>
+        <w:rPr>
+          <w:color w:val="000000"/>
+          <w:rtl w:val="0"/>
+        </w:rPr>
+        <w:t xml:space="preserve">Ains a deulx gects co</w:t>
+      </w:r>
+      <w:r>
+        <w:rPr>
+          <w:rFonts w:ascii="Courier New" w:cs="Courier New" w:eastAsia="Courier New" w:hAnsi="Courier New"/>
+          <w:color w:val="a9a9a9"/>
+          <w:sz w:val="14"/>
+          <w:szCs w:val="14"/>
+          <w:rtl w:val="0"/>
+        </w:rPr>
+        <w:t xml:space="preserve">&lt;exp&gt;</w:t>
+      </w:r>
+      <w:r>
+        <w:rPr>
+          <w:color w:val="000000"/>
+          <w:rtl w:val="0"/>
+        </w:rPr>
+        <w:t xml:space="preserve">mm</w:t>
+      </w:r>
+      <w:r>
+        <w:rPr>
+          <w:rFonts w:ascii="Courier New" w:cs="Courier New" w:eastAsia="Courier New" w:hAnsi="Courier New"/>
+          <w:color w:val="a9a9a9"/>
+          <w:sz w:val="14"/>
+          <w:szCs w:val="14"/>
+          <w:rtl w:val="0"/>
+        </w:rPr>
+        <w:t xml:space="preserve">&lt;/exp&gt;</w:t>
+      </w:r>
+      <w:r>
+        <w:rPr>
+          <w:color w:val="000000"/>
+          <w:rtl w:val="0"/>
+        </w:rPr>
+        <w:t xml:space="preserve">e les </w:t>
+      </w:r>
+      <w:r>
+        <w:rPr>
+          <w:rFonts w:ascii="Courier New" w:cs="Courier New" w:eastAsia="Courier New" w:hAnsi="Courier New"/>
           <w:color w:val="0000ff"/>
           <w:sz w:val="18"/>
           <w:szCs w:val="18"/>
           <w:rtl w:val="0"/>
         </w:rPr>
+        <w:t xml:space="preserve">&lt;al&gt;</w:t>
+      </w:r>
+      <w:r>
+        <w:rPr>
+          <w:color w:val="000000"/>
+          <w:rtl w:val="0"/>
+        </w:rPr>
+        <w:t xml:space="preserve">serpents</w:t>
+      </w:r>
+      <w:r>
+        <w:rPr>
+          <w:rFonts w:ascii="Courier New" w:cs="Courier New" w:eastAsia="Courier New" w:hAnsi="Courier New"/>
+          <w:color w:val="0000ff"/>
+          <w:sz w:val="18"/>
+          <w:szCs w:val="18"/>
+          <w:rtl w:val="0"/>
+        </w:rPr>
+        <w:t xml:space="preserve">&lt;/al&gt;</w:t>
+      </w:r>
+      <w:r>
+        <w:rPr>
+          <w:color w:val="000000"/>
+          <w:rtl w:val="0"/>
+        </w:rPr>
+        <w:t xml:space="preserve"> qui sont bien en</w:t>
+      </w:r>
+      <w:r>
+        <w:rPr>
+          <w:rFonts w:ascii="Courier New" w:cs="Courier New" w:eastAsia="Courier New" w:hAnsi="Courier New"/>
+          <w:color w:val="a9a9a9"/>
+          <w:sz w:val="18"/>
+          <w:szCs w:val="18"/>
+          <w:rtl w:val="0"/>
+        </w:rPr>
+        <w:t xml:space="preserve">&lt;lb/&gt;</w:t>
+      </w:r>
+      <w:r>
+        <w:rPr>
+          <w:rtl w:val="0"/>
+        </w:rPr>
+      </w:r>
+    </w:p>
+    <w:p>
+      <w:pPr>
+        <w:keepNext w:val="0"/>
+        <w:keepLines w:val="0"/>
+        <w:widowControl w:val="0"/>
+        <w:pBdr>
+          <w:top w:space="0" w:sz="0" w:val="nil"/>
+          <w:left w:space="0" w:sz="0" w:val="nil"/>
+          <w:bottom w:space="0" w:sz="0" w:val="nil"/>
+          <w:right w:space="0" w:sz="0" w:val="nil"/>
+          <w:between w:space="0" w:sz="0" w:val="nil"/>
+        </w:pBdr>
+        <w:shd w:fill="auto" w:val="clear"/>
+        <w:contextualSpacing w:val="0"/>
+        <w:rPr>
+          <w:color w:val="000000"/>
+        </w:rPr>
+      </w:pPr>
+      <w:r>
+        <w:rPr>
+          <w:color w:val="000000"/>
+          <w:rtl w:val="0"/>
+        </w:rPr>
+        <w:t xml:space="preserve">despouille On enleve ceste croste </w:t>
+      </w:r>
+      <w:r>
+        <w:rPr>
+          <w:rFonts w:ascii="Courier New" w:cs="Courier New" w:eastAsia="Courier New" w:hAnsi="Courier New"/>
+          <w:color w:val="7f6000"/>
+          <w:sz w:val="18"/>
+          <w:szCs w:val="18"/>
+          <w:rtl w:val="0"/>
+        </w:rPr>
+        <w:t xml:space="preserve">&lt;add&gt;</w:t>
+      </w:r>
+      <w:r>
+        <w:rPr>
+          <w:rtl w:val="0"/>
+        </w:rPr>
+        <w:t xml:space="preserve">non avecq </w:t>
+      </w:r>
+      <w:r>
+        <w:rPr>
+          <w:rFonts w:ascii="Courier New" w:cs="Courier New" w:eastAsia="Courier New" w:hAnsi="Courier New"/>
+          <w:color w:val="0000ff"/>
+          <w:sz w:val="18"/>
+          <w:szCs w:val="18"/>
+          <w:rtl w:val="0"/>
+        </w:rPr>
+        <w:t xml:space="preserve">&lt;m&gt;</w:t>
+      </w:r>
+      <w:r>
+        <w:rPr>
+          <w:rtl w:val="0"/>
+        </w:rPr>
+        <w:t xml:space="preserve">vif argent</w:t>
+      </w:r>
+      <w:r>
+        <w:rPr>
+          <w:rFonts w:ascii="Courier New" w:cs="Courier New" w:eastAsia="Courier New" w:hAnsi="Courier New"/>
+          <w:color w:val="0000ff"/>
+          <w:sz w:val="18"/>
+          <w:szCs w:val="18"/>
+          <w:rtl w:val="0"/>
+        </w:rPr>
+        <w:t xml:space="preserve">&lt;/m&gt;</w:t>
+      </w:r>
+      <w:r>
+        <w:rPr>
+          <w:rtl w:val="0"/>
+        </w:rPr>
+        <w:t xml:space="preserve"> qui ny</w:t>
+      </w:r>
+      <w:r>
+        <w:rPr>
+          <w:rtl w:val="0"/>
+        </w:rPr>
+        <w:t xml:space="preserve"> </w:t>
+      </w:r>
+      <w:r>
+        <w:rPr>
+          <w:rFonts w:ascii="Courier New" w:cs="Courier New" w:eastAsia="Courier New" w:hAnsi="Courier New"/>
+          <w:color w:val="0000ff"/>
+          <w:sz w:val="18"/>
+          <w:szCs w:val="18"/>
+          <w:rtl w:val="0"/>
+        </w:rPr>
+        <w:t xml:space="preserve">&lt;man&gt;</w:t>
+      </w:r>
+      <w:r>
+        <w:rPr>
+          <w:rFonts w:ascii="Courier New" w:cs="Courier New" w:eastAsia="Courier New" w:hAnsi="Courier New"/>
+          <w:color w:val="7f6000"/>
+          <w:sz w:val="18"/>
+          <w:szCs w:val="18"/>
+          <w:rtl w:val="0"/>
+        </w:rPr>
+        <w:t xml:space="preserve">&lt;margin&gt;</w:t>
+      </w:r>
+      <w:r>
+        <w:rPr>
+          <w:rtl w:val="0"/>
+        </w:rPr>
+        <w:t xml:space="preserve">left-middle</w:t>
+      </w:r>
+      <w:r>
+        <w:rPr>
+          <w:rFonts w:ascii="Courier New" w:cs="Courier New" w:eastAsia="Courier New" w:hAnsi="Courier New"/>
+          <w:color w:val="7f6000"/>
+          <w:sz w:val="18"/>
+          <w:szCs w:val="18"/>
+          <w:rtl w:val="0"/>
+        </w:rPr>
+        <w:t xml:space="preserve">&lt;/margin&gt;</w:t>
+      </w:r>
+      <w:r>
+        <w:rPr>
+          <w:rtl w:val="0"/>
+        </w:rPr>
+        <w:t xml:space="preserve">feroit rien</w:t>
+      </w:r>
+      <w:r>
+        <w:rPr>
+          <w:rFonts w:ascii="Courier New" w:cs="Courier New" w:eastAsia="Courier New" w:hAnsi="Courier New"/>
+          <w:color w:val="0000ff"/>
+          <w:sz w:val="18"/>
+          <w:szCs w:val="18"/>
+          <w:rtl w:val="0"/>
+        </w:rPr>
+        <w:t xml:space="preserve">&lt;/man&gt;</w:t>
+      </w:r>
+      <w:r>
+        <w:rPr>
+          <w:rFonts w:ascii="Courier New" w:cs="Courier New" w:eastAsia="Courier New" w:hAnsi="Courier New"/>
+          <w:color w:val="7f6000"/>
+          <w:sz w:val="18"/>
+          <w:szCs w:val="18"/>
+          <w:rtl w:val="0"/>
+        </w:rPr>
+        <w:t xml:space="preserve">&lt;/add&gt;</w:t>
+      </w:r>
+      <w:r>
+        <w:rPr>
+          <w:rtl w:val="0"/>
+        </w:rPr>
+        <w:t xml:space="preserve"> </w:t>
+      </w:r>
+      <w:r>
+        <w:rPr>
+          <w:color w:val="000000"/>
+          <w:rtl w:val="0"/>
+        </w:rPr>
+        <w:t xml:space="preserve">apres quil est ouvert</w:t>
+      </w:r>
+      <w:r>
+        <w:rPr>
+          <w:rFonts w:ascii="Courier New" w:cs="Courier New" w:eastAsia="Courier New" w:hAnsi="Courier New"/>
+          <w:color w:val="a9a9a9"/>
+          <w:sz w:val="18"/>
+          <w:szCs w:val="18"/>
+          <w:rtl w:val="0"/>
+        </w:rPr>
+        <w:t xml:space="preserve">&lt;lb/&gt;</w:t>
+      </w:r>
+      <w:r>
+        <w:rPr>
+          <w:rtl w:val="0"/>
+        </w:rPr>
+      </w:r>
+    </w:p>
+    <w:p>
+      <w:pPr>
+        <w:keepNext w:val="0"/>
+        <w:keepLines w:val="0"/>
+        <w:widowControl w:val="0"/>
+        <w:pBdr>
+          <w:top w:space="0" w:sz="0" w:val="nil"/>
+          <w:left w:space="0" w:sz="0" w:val="nil"/>
+          <w:bottom w:space="0" w:sz="0" w:val="nil"/>
+          <w:right w:space="0" w:sz="0" w:val="nil"/>
+          <w:between w:space="0" w:sz="0" w:val="nil"/>
+        </w:pBdr>
+        <w:shd w:fill="auto" w:val="clear"/>
+        <w:contextualSpacing w:val="0"/>
+        <w:rPr>
+          <w:color w:val="000000"/>
+        </w:rPr>
+      </w:pPr>
+      <w:r>
+        <w:rPr>
+          <w:color w:val="000000"/>
+          <w:rtl w:val="0"/>
+        </w:rPr>
+        <w:t xml:space="preserve">avecq une forte subtile poincte de </w:t>
+      </w:r>
+      <w:r>
+        <w:rPr>
+          <w:rFonts w:ascii="Courier New" w:cs="Courier New" w:eastAsia="Courier New" w:hAnsi="Courier New"/>
+          <w:color w:val="0000ff"/>
+          <w:sz w:val="18"/>
+          <w:szCs w:val="18"/>
+          <w:rtl w:val="0"/>
+        </w:rPr>
+        <w:t xml:space="preserve">&lt;tl&gt;</w:t>
+      </w:r>
+      <w:r>
+        <w:rPr>
+          <w:color w:val="000000"/>
+          <w:rtl w:val="0"/>
+        </w:rPr>
+        <w:t xml:space="preserve">trancheplume</w:t>
+      </w:r>
+      <w:r>
+        <w:rPr>
+          <w:rFonts w:ascii="Courier New" w:cs="Courier New" w:eastAsia="Courier New" w:hAnsi="Courier New"/>
+          <w:color w:val="0000ff"/>
+          <w:sz w:val="18"/>
+          <w:szCs w:val="18"/>
+          <w:rtl w:val="0"/>
+        </w:rPr>
+        <w:t xml:space="preserve">&lt;/tl&gt;</w:t>
+      </w:r>
+      <w:r>
+        <w:rPr>
+          <w:color w:val="000000"/>
+          <w:rtl w:val="0"/>
+        </w:rPr>
+        <w:t xml:space="preserve"> avecq dexterite</w:t>
+      </w:r>
+      <w:r>
+        <w:rPr>
+          <w:rFonts w:ascii="Courier New" w:cs="Courier New" w:eastAsia="Courier New" w:hAnsi="Courier New"/>
+          <w:color w:val="a9a9a9"/>
+          <w:sz w:val="18"/>
+          <w:szCs w:val="18"/>
+          <w:rtl w:val="0"/>
+        </w:rPr>
+        <w:t xml:space="preserve">&lt;lb/&gt;</w:t>
+      </w:r>
+      <w:r>
+        <w:rPr>
+          <w:rtl w:val="0"/>
+        </w:rPr>
+      </w:r>
+    </w:p>
+    <w:p>
+      <w:pPr>
+        <w:keepNext w:val="0"/>
+        <w:keepLines w:val="0"/>
+        <w:widowControl w:val="0"/>
+        <w:pBdr>
+          <w:top w:space="0" w:sz="0" w:val="nil"/>
+          <w:left w:space="0" w:sz="0" w:val="nil"/>
+          <w:bottom w:space="0" w:sz="0" w:val="nil"/>
+          <w:right w:space="0" w:sz="0" w:val="nil"/>
+          <w:between w:space="0" w:sz="0" w:val="nil"/>
+        </w:pBdr>
+        <w:shd w:fill="auto" w:val="clear"/>
+        <w:contextualSpacing w:val="0"/>
+        <w:rPr>
+          <w:color w:val="000000"/>
+        </w:rPr>
+      </w:pPr>
+      <w:r>
+        <w:rPr>
+          <w:color w:val="000000"/>
+          <w:rtl w:val="0"/>
+        </w:rPr>
+        <w:t xml:space="preserve">tout ainsy que ces petites croustes du second gect qui</w:t>
+      </w:r>
+      <w:r>
+        <w:rPr>
+          <w:rFonts w:ascii="Courier New" w:cs="Courier New" w:eastAsia="Courier New" w:hAnsi="Courier New"/>
+          <w:color w:val="a9a9a9"/>
+          <w:sz w:val="18"/>
+          <w:szCs w:val="18"/>
+          <w:rtl w:val="0"/>
+        </w:rPr>
+        <w:t xml:space="preserve">&lt;lb/&gt;</w:t>
+      </w:r>
+      <w:r>
+        <w:rPr>
+          <w:rtl w:val="0"/>
+        </w:rPr>
+      </w:r>
+    </w:p>
+    <w:p>
+      <w:pPr>
+        <w:keepNext w:val="0"/>
+        <w:keepLines w:val="0"/>
+        <w:widowControl w:val="0"/>
+        <w:pBdr>
+          <w:top w:space="0" w:sz="0" w:val="nil"/>
+          <w:left w:space="0" w:sz="0" w:val="nil"/>
+          <w:bottom w:space="0" w:sz="0" w:val="nil"/>
+          <w:right w:space="0" w:sz="0" w:val="nil"/>
+          <w:between w:space="0" w:sz="0" w:val="nil"/>
+        </w:pBdr>
+        <w:shd w:fill="auto" w:val="clear"/>
+        <w:contextualSpacing w:val="0"/>
+        <w:rPr>
+          <w:color w:val="000000"/>
+        </w:rPr>
+      </w:pPr>
+      <w:r>
+        <w:rPr>
+          <w:color w:val="000000"/>
+          <w:rtl w:val="0"/>
+        </w:rPr>
+        <w:t xml:space="preserve">entrent dans les retirements qua faict le </w:t>
+      </w:r>
+      <w:r>
+        <w:rPr>
+          <w:b w:val="0"/>
+          <w:color w:val="000000"/>
+          <w:rtl w:val="0"/>
+        </w:rPr>
+        <w:t xml:space="preserve">s</w:t>
+      </w:r>
+      <w:r>
+        <w:rPr>
+          <w:b w:val="0"/>
+          <w:color w:val="000000"/>
+          <w:rtl w:val="0"/>
+        </w:rPr>
+        <w:t xml:space="preserve">able </w:t>
+      </w:r>
+      <w:r>
+        <w:rPr>
+          <w:color w:val="000000"/>
+          <w:rtl w:val="0"/>
+        </w:rPr>
+        <w:t xml:space="preserve">ou</w:t>
+      </w:r>
+      <w:r>
+        <w:rPr>
+          <w:rFonts w:ascii="Courier New" w:cs="Courier New" w:eastAsia="Courier New" w:hAnsi="Courier New"/>
+          <w:color w:val="a9a9a9"/>
+          <w:sz w:val="18"/>
+          <w:szCs w:val="18"/>
+          <w:rtl w:val="0"/>
+        </w:rPr>
+        <w:t xml:space="preserve">&lt;lb/&gt;</w:t>
+      </w:r>
+      <w:r>
+        <w:rPr>
+          <w:rtl w:val="0"/>
+        </w:rPr>
+      </w:r>
+    </w:p>
+    <w:p>
+      <w:pPr>
+        <w:keepNext w:val="0"/>
+        <w:keepLines w:val="0"/>
+        <w:widowControl w:val="0"/>
+        <w:pBdr>
+          <w:top w:space="0" w:sz="0" w:val="nil"/>
+          <w:left w:space="0" w:sz="0" w:val="nil"/>
+          <w:bottom w:space="0" w:sz="0" w:val="nil"/>
+          <w:right w:space="0" w:sz="0" w:val="nil"/>
+          <w:between w:space="0" w:sz="0" w:val="nil"/>
+        </w:pBdr>
+        <w:shd w:fill="auto" w:val="clear"/>
+        <w:contextualSpacing w:val="0"/>
+        <w:rPr>
+          <w:color w:val="000000"/>
+        </w:rPr>
+      </w:pPr>
+      <w:r>
+        <w:rPr>
+          <w:color w:val="000000"/>
+          <w:rtl w:val="0"/>
+        </w:rPr>
+        <w:t xml:space="preserve">lanimal moule </w:t>
+      </w:r>
+      <w:r>
+        <w:rPr>
+          <w:color w:val="000000"/>
+          <w:rtl w:val="0"/>
+        </w:rPr>
+        <w:t xml:space="preserve">Mays </w:t>
+      </w:r>
+      <w:r>
+        <w:rPr>
+          <w:rFonts w:ascii="Courier New" w:cs="Courier New" w:eastAsia="Courier New" w:hAnsi="Courier New"/>
+          <w:color w:val="a91111"/>
+          <w:sz w:val="18"/>
+          <w:szCs w:val="18"/>
+          <w:rtl w:val="0"/>
+        </w:rPr>
+        <w:t xml:space="preserve">&lt;del&gt;</w:t>
+      </w:r>
+      <w:r>
+        <w:rPr>
+          <w:color w:val="000000"/>
+          <w:rtl w:val="0"/>
+        </w:rPr>
+        <w:t xml:space="preserve">la</w:t>
+      </w:r>
+      <w:r>
+        <w:rPr>
+          <w:rFonts w:ascii="Courier New" w:cs="Courier New" w:eastAsia="Courier New" w:hAnsi="Courier New"/>
+          <w:color w:val="a91111"/>
+          <w:sz w:val="18"/>
+          <w:szCs w:val="18"/>
+          <w:rtl w:val="0"/>
+        </w:rPr>
+        <w:t xml:space="preserve">&lt;/del&gt;</w:t>
+      </w:r>
+      <w:r>
+        <w:rPr>
+          <w:color w:val="000000"/>
+          <w:rtl w:val="0"/>
+        </w:rPr>
+        <w:t xml:space="preserve">A</w:t>
+      </w:r>
+      <w:r>
+        <w:rPr>
+          <w:color w:val="000000"/>
+          <w:rtl w:val="0"/>
+        </w:rPr>
+        <w:t xml:space="preserve"> cause quil ha les pattes</w:t>
+      </w:r>
+      <w:r>
+        <w:rPr>
+          <w:rFonts w:ascii="Courier New" w:cs="Courier New" w:eastAsia="Courier New" w:hAnsi="Courier New"/>
+          <w:color w:val="a9a9a9"/>
+          <w:sz w:val="18"/>
+          <w:szCs w:val="18"/>
+          <w:rtl w:val="0"/>
+        </w:rPr>
+        <w:t xml:space="preserve">&lt;lb/&gt;</w:t>
+      </w:r>
+      <w:r>
+        <w:rPr>
+          <w:rtl w:val="0"/>
+        </w:rPr>
+      </w:r>
+    </w:p>
+    <w:p>
+      <w:pPr>
+        <w:keepNext w:val="0"/>
+        <w:keepLines w:val="0"/>
+        <w:widowControl w:val="0"/>
+        <w:pBdr>
+          <w:top w:space="0" w:sz="0" w:val="nil"/>
+          <w:left w:space="0" w:sz="0" w:val="nil"/>
+          <w:bottom w:space="0" w:sz="0" w:val="nil"/>
+          <w:right w:space="0" w:sz="0" w:val="nil"/>
+          <w:between w:space="0" w:sz="0" w:val="nil"/>
+        </w:pBdr>
+        <w:shd w:fill="auto" w:val="clear"/>
+        <w:contextualSpacing w:val="0"/>
+        <w:rPr>
+          <w:color w:val="000000"/>
+        </w:rPr>
+      </w:pPr>
+      <w:r>
+        <w:rPr>
+          <w:color w:val="000000"/>
+          <w:rtl w:val="0"/>
+        </w:rPr>
+        <w:t xml:space="preserve">courbes Icy est la finesse &amp;</w:t>
+      </w:r>
+      <w:r>
+        <w:rPr>
+          <w:rFonts w:ascii="Courier New" w:cs="Courier New" w:eastAsia="Courier New" w:hAnsi="Courier New"/>
+          <w:color w:val="a9a9a9"/>
+          <w:sz w:val="18"/>
+          <w:szCs w:val="18"/>
+          <w:rtl w:val="0"/>
+        </w:rPr>
+        <w:t xml:space="preserve">amp;</w:t>
+      </w:r>
+      <w:r>
+        <w:rPr>
+          <w:color w:val="000000"/>
+          <w:rtl w:val="0"/>
+        </w:rPr>
+        <w:t xml:space="preserve"> secret de le despouiller</w:t>
+      </w:r>
+      <w:r>
+        <w:rPr>
+          <w:rFonts w:ascii="Courier New" w:cs="Courier New" w:eastAsia="Courier New" w:hAnsi="Courier New"/>
+          <w:color w:val="a9a9a9"/>
+          <w:sz w:val="18"/>
+          <w:szCs w:val="18"/>
+          <w:rtl w:val="0"/>
+        </w:rPr>
+        <w:t xml:space="preserve">&lt;lb/&gt;</w:t>
+      </w:r>
+      <w:r>
+        <w:rPr>
+          <w:rtl w:val="0"/>
+        </w:rPr>
+      </w:r>
+    </w:p>
+    <w:p>
+      <w:pPr>
+        <w:keepNext w:val="0"/>
+        <w:keepLines w:val="0"/>
+        <w:widowControl w:val="0"/>
+        <w:pBdr>
+          <w:top w:space="0" w:sz="0" w:val="nil"/>
+          <w:left w:space="0" w:sz="0" w:val="nil"/>
+          <w:bottom w:space="0" w:sz="0" w:val="nil"/>
+          <w:right w:space="0" w:sz="0" w:val="nil"/>
+          <w:between w:space="0" w:sz="0" w:val="nil"/>
+        </w:pBdr>
+        <w:shd w:fill="auto" w:val="clear"/>
+        <w:contextualSpacing w:val="0"/>
+        <w:rPr>
+          <w:color w:val="000000"/>
+        </w:rPr>
+      </w:pPr>
+      <w:r>
+        <w:rPr>
+          <w:color w:val="000000"/>
+          <w:rtl w:val="0"/>
+        </w:rPr>
+        <w:t xml:space="preserve">Doncq co</w:t>
+      </w:r>
+      <w:r>
+        <w:rPr>
+          <w:rFonts w:ascii="Courier New" w:cs="Courier New" w:eastAsia="Courier New" w:hAnsi="Courier New"/>
+          <w:color w:val="a9a9a9"/>
+          <w:sz w:val="14"/>
+          <w:szCs w:val="14"/>
+          <w:rtl w:val="0"/>
+        </w:rPr>
         <w:t xml:space="preserve">&lt;exp&gt;</w:t>
       </w:r>
       <w:r>
@@ -821,19 +1528,258 @@
       <w:r>
         <w:rPr>
           <w:rFonts w:ascii="Courier New" w:cs="Courier New" w:eastAsia="Courier New" w:hAnsi="Courier New"/>
+          <w:color w:val="a9a9a9"/>
+          <w:sz w:val="14"/>
+          <w:szCs w:val="14"/>
+          <w:rtl w:val="0"/>
+        </w:rPr>
+        <w:t xml:space="preserve">&lt;/exp&gt;</w:t>
+      </w:r>
+      <w:r>
+        <w:rPr>
+          <w:color w:val="000000"/>
+          <w:rtl w:val="0"/>
+        </w:rPr>
+        <w:t xml:space="preserve">e tu las moule dun coste qui est par le dos</w:t>
+      </w:r>
+      <w:r>
+        <w:rPr>
+          <w:rFonts w:ascii="Courier New" w:cs="Courier New" w:eastAsia="Courier New" w:hAnsi="Courier New"/>
+          <w:color w:val="a9a9a9"/>
+          <w:sz w:val="18"/>
+          <w:szCs w:val="18"/>
+          <w:rtl w:val="0"/>
+        </w:rPr>
+        <w:t xml:space="preserve">&lt;lb/&gt;</w:t>
+      </w:r>
+      <w:r>
+        <w:rPr>
+          <w:rtl w:val="0"/>
+        </w:rPr>
+      </w:r>
+    </w:p>
+    <w:p>
+      <w:pPr>
+        <w:keepNext w:val="0"/>
+        <w:keepLines w:val="0"/>
+        <w:widowControl w:val="0"/>
+        <w:pBdr>
+          <w:top w:space="0" w:sz="0" w:val="nil"/>
+          <w:left w:space="0" w:sz="0" w:val="nil"/>
+          <w:bottom w:space="0" w:sz="0" w:val="nil"/>
+          <w:right w:space="0" w:sz="0" w:val="nil"/>
+          <w:between w:space="0" w:sz="0" w:val="nil"/>
+        </w:pBdr>
+        <w:shd w:fill="auto" w:val="clear"/>
+        <w:contextualSpacing w:val="0"/>
+        <w:rPr>
+          <w:color w:val="000000"/>
+        </w:rPr>
+      </w:pPr>
+      <w:r>
+        <w:rPr>
+          <w:color w:val="000000"/>
+          <w:rtl w:val="0"/>
+        </w:rPr>
+        <w:t xml:space="preserve">a la facon des aultres Descouvre luy le ventre &amp;</w:t>
+      </w:r>
+      <w:r>
+        <w:rPr>
+          <w:rFonts w:ascii="Courier New" w:cs="Courier New" w:eastAsia="Courier New" w:hAnsi="Courier New"/>
+          <w:color w:val="a9a9a9"/>
+          <w:sz w:val="18"/>
+          <w:szCs w:val="18"/>
+          <w:rtl w:val="0"/>
+        </w:rPr>
+        <w:t xml:space="preserve">amp;&lt;lb/&gt;</w:t>
+      </w:r>
+      <w:r>
+        <w:rPr>
+          <w:rtl w:val="0"/>
+        </w:rPr>
+      </w:r>
+    </w:p>
+    <w:p>
+      <w:pPr>
+        <w:keepNext w:val="0"/>
+        <w:keepLines w:val="0"/>
+        <w:widowControl w:val="0"/>
+        <w:pBdr>
+          <w:top w:space="0" w:sz="0" w:val="nil"/>
+          <w:left w:space="0" w:sz="0" w:val="nil"/>
+          <w:bottom w:space="0" w:sz="0" w:val="nil"/>
+          <w:right w:space="0" w:sz="0" w:val="nil"/>
+          <w:between w:space="0" w:sz="0" w:val="nil"/>
+        </w:pBdr>
+        <w:shd w:fill="auto" w:val="clear"/>
+        <w:contextualSpacing w:val="0"/>
+        <w:rPr>
+          <w:color w:val="000000"/>
+        </w:rPr>
+      </w:pPr>
+      <w:r>
+        <w:rPr>
+          <w:color w:val="000000"/>
+          <w:rtl w:val="0"/>
+        </w:rPr>
+        <w:t xml:space="preserve">toutes ses pates courbes Fais ton second gect a la</w:t>
+      </w:r>
+      <w:r>
+        <w:rPr>
+          <w:rFonts w:ascii="Courier New" w:cs="Courier New" w:eastAsia="Courier New" w:hAnsi="Courier New"/>
+          <w:color w:val="a9a9a9"/>
+          <w:sz w:val="18"/>
+          <w:szCs w:val="18"/>
+          <w:rtl w:val="0"/>
+        </w:rPr>
+        <w:t xml:space="preserve">&lt;lb/&gt;</w:t>
+      </w:r>
+      <w:r>
+        <w:rPr>
+          <w:rtl w:val="0"/>
+        </w:rPr>
+      </w:r>
+    </w:p>
+    <w:p>
+      <w:pPr>
+        <w:keepNext w:val="0"/>
+        <w:keepLines w:val="0"/>
+        <w:widowControl w:val="0"/>
+        <w:pBdr>
+          <w:top w:space="0" w:sz="0" w:val="nil"/>
+          <w:left w:space="0" w:sz="0" w:val="nil"/>
+          <w:bottom w:space="0" w:sz="0" w:val="nil"/>
+          <w:right w:space="0" w:sz="0" w:val="nil"/>
+          <w:between w:space="0" w:sz="0" w:val="nil"/>
+        </w:pBdr>
+        <w:shd w:fill="auto" w:val="clear"/>
+        <w:contextualSpacing w:val="0"/>
+        <w:rPr>
+          <w:color w:val="000000"/>
+        </w:rPr>
+      </w:pPr>
+      <w:r>
+        <w:rPr>
+          <w:color w:val="000000"/>
+          <w:rtl w:val="0"/>
+        </w:rPr>
+        <w:t xml:space="preserve">facon des aultres Mays co</w:t>
+      </w:r>
+      <w:r>
+        <w:rPr>
+          <w:rFonts w:ascii="Courier New" w:cs="Courier New" w:eastAsia="Courier New" w:hAnsi="Courier New"/>
+          <w:color w:val="a9a9a9"/>
+          <w:sz w:val="14"/>
+          <w:szCs w:val="14"/>
+          <w:rtl w:val="0"/>
+        </w:rPr>
+        <w:t xml:space="preserve">&lt;exp&gt;</w:t>
+      </w:r>
+      <w:r>
+        <w:rPr>
+          <w:color w:val="000000"/>
+          <w:rtl w:val="0"/>
+        </w:rPr>
+        <w:t xml:space="preserve">mm</w:t>
+      </w:r>
+      <w:r>
+        <w:rPr>
+          <w:rFonts w:ascii="Courier New" w:cs="Courier New" w:eastAsia="Courier New" w:hAnsi="Courier New"/>
+          <w:color w:val="a9a9a9"/>
+          <w:sz w:val="14"/>
+          <w:szCs w:val="14"/>
+          <w:rtl w:val="0"/>
+        </w:rPr>
+        <w:t xml:space="preserve">&lt;/exp&gt;</w:t>
+      </w:r>
+      <w:r>
+        <w:rPr>
+          <w:color w:val="000000"/>
+          <w:rtl w:val="0"/>
+        </w:rPr>
+        <w:t xml:space="preserve">e il aura faict sa prise</w:t>
+      </w:r>
+      <w:r>
+        <w:rPr>
+          <w:rFonts w:ascii="Courier New" w:cs="Courier New" w:eastAsia="Courier New" w:hAnsi="Courier New"/>
+          <w:color w:val="a9a9a9"/>
+          <w:sz w:val="18"/>
+          <w:szCs w:val="18"/>
+          <w:rtl w:val="0"/>
+        </w:rPr>
+        <w:t xml:space="preserve">&lt;lb/&gt;</w:t>
+      </w:r>
+      <w:r>
+        <w:rPr>
+          <w:rtl w:val="0"/>
+        </w:rPr>
+      </w:r>
+    </w:p>
+    <w:p>
+      <w:pPr>
+        <w:keepNext w:val="0"/>
+        <w:keepLines w:val="0"/>
+        <w:widowControl w:val="0"/>
+        <w:pBdr>
+          <w:top w:space="0" w:sz="0" w:val="nil"/>
+          <w:left w:space="0" w:sz="0" w:val="nil"/>
+          <w:bottom w:space="0" w:sz="0" w:val="nil"/>
+          <w:right w:space="0" w:sz="0" w:val="nil"/>
+          <w:between w:space="0" w:sz="0" w:val="nil"/>
+        </w:pBdr>
+        <w:shd w:fill="auto" w:val="clear"/>
+        <w:contextualSpacing w:val="0"/>
+        <w:rPr>
+          <w:color w:val="000000"/>
+        </w:rPr>
+      </w:pPr>
+      <w:r>
+        <w:rPr>
+          <w:color w:val="000000"/>
+          <w:rtl w:val="0"/>
+        </w:rPr>
+        <w:t xml:space="preserve">Garde toy bien douvrir le </w:t>
+      </w:r>
+      <w:r>
+        <w:rPr>
+          <w:rFonts w:ascii="Courier New" w:cs="Courier New" w:eastAsia="Courier New" w:hAnsi="Courier New"/>
           <w:color w:val="0000ff"/>
           <w:sz w:val="18"/>
           <w:szCs w:val="18"/>
           <w:rtl w:val="0"/>
         </w:rPr>
-        <w:t xml:space="preserve">&lt;/exp&gt;</w:t>
-      </w:r>
-      <w:r>
-        <w:rPr>
-          <w:color w:val="000000"/>
-          <w:rtl w:val="0"/>
-        </w:rPr>
-        <w:t xml:space="preserve">e les herbes</w:t>
+        <w:t xml:space="preserve">&lt;tl&gt;</w:t>
+      </w:r>
+      <w:r>
+        <w:rPr>
+          <w:color w:val="000000"/>
+          <w:rtl w:val="0"/>
+        </w:rPr>
+        <w:t xml:space="preserve">moule</w:t>
+      </w:r>
+      <w:r>
+        <w:rPr>
+          <w:rFonts w:ascii="Courier New" w:cs="Courier New" w:eastAsia="Courier New" w:hAnsi="Courier New"/>
+          <w:color w:val="0000ff"/>
+          <w:sz w:val="18"/>
+          <w:szCs w:val="18"/>
+          <w:rtl w:val="0"/>
+        </w:rPr>
+        <w:t xml:space="preserve">&lt;/tl&gt;</w:t>
+      </w:r>
+      <w:r>
+        <w:rPr>
+          <w:color w:val="000000"/>
+          <w:rtl w:val="0"/>
+        </w:rPr>
+        <w:t xml:space="preserve"> Que tu ne </w:t>
+      </w:r>
+      <w:r>
+        <w:rPr>
+          <w:color w:val="000000"/>
+          <w:rtl w:val="0"/>
+        </w:rPr>
+        <w:t xml:space="preserve">layes</w:t>
       </w:r>
       <w:r>
         <w:rPr>
@@ -874,14 +1820,14 @@
           <w:color w:val="000000"/>
           <w:rtl w:val="0"/>
         </w:rPr>
-        <w:t xml:space="preserve">Ains a deulx gects co</w:t>
-      </w:r>
-      <w:r>
-        <w:rPr>
-          <w:rFonts w:ascii="Courier New" w:cs="Courier New" w:eastAsia="Courier New" w:hAnsi="Courier New"/>
-          <w:color w:val="0000ff"/>
-          <w:sz w:val="18"/>
-          <w:szCs w:val="18"/>
+        <w:t xml:space="preserve">premierem</w:t>
+      </w:r>
+      <w:r>
+        <w:rPr>
+          <w:rFonts w:ascii="Courier New" w:cs="Courier New" w:eastAsia="Courier New" w:hAnsi="Courier New"/>
+          <w:color w:val="a9a9a9"/>
+          <w:sz w:val="14"/>
+          <w:szCs w:val="14"/>
           <w:rtl w:val="0"/>
         </w:rPr>
         <w:t xml:space="preserve">&lt;exp&gt;</w:t>
@@ -891,900 +1837,14 @@
           <w:color w:val="000000"/>
           <w:rtl w:val="0"/>
         </w:rPr>
-        <w:t xml:space="preserve">mm</w:t>
-      </w:r>
-      <w:r>
-        <w:rPr>
-          <w:rFonts w:ascii="Courier New" w:cs="Courier New" w:eastAsia="Courier New" w:hAnsi="Courier New"/>
-          <w:color w:val="0000ff"/>
-          <w:sz w:val="18"/>
-          <w:szCs w:val="18"/>
-          <w:rtl w:val="0"/>
-        </w:rPr>
-        <w:t xml:space="preserve">&lt;/exp&gt;</w:t>
-      </w:r>
-      <w:r>
-        <w:rPr>
-          <w:color w:val="000000"/>
-          <w:rtl w:val="0"/>
-        </w:rPr>
-        <w:t xml:space="preserve">e les </w:t>
-      </w:r>
-      <w:r>
-        <w:rPr>
-          <w:rFonts w:ascii="Courier New" w:cs="Courier New" w:eastAsia="Courier New" w:hAnsi="Courier New"/>
-          <w:color w:val="0000ff"/>
-          <w:sz w:val="18"/>
-          <w:szCs w:val="18"/>
-          <w:rtl w:val="0"/>
-        </w:rPr>
-        <w:t xml:space="preserve">&lt;al&gt;</w:t>
-      </w:r>
-      <w:r>
-        <w:rPr>
-          <w:color w:val="000000"/>
-          <w:rtl w:val="0"/>
-        </w:rPr>
-        <w:t xml:space="preserve">serpents</w:t>
-      </w:r>
-      <w:r>
-        <w:rPr>
-          <w:rFonts w:ascii="Courier New" w:cs="Courier New" w:eastAsia="Courier New" w:hAnsi="Courier New"/>
-          <w:color w:val="0000ff"/>
-          <w:sz w:val="18"/>
-          <w:szCs w:val="18"/>
-          <w:rtl w:val="0"/>
-        </w:rPr>
-        <w:t xml:space="preserve">&lt;/al&gt;</w:t>
-      </w:r>
-      <w:r>
-        <w:rPr>
-          <w:color w:val="000000"/>
-          <w:rtl w:val="0"/>
-        </w:rPr>
-        <w:t xml:space="preserve"> qui sont bien en</w:t>
-      </w:r>
-      <w:r>
-        <w:rPr>
-          <w:rFonts w:ascii="Courier New" w:cs="Courier New" w:eastAsia="Courier New" w:hAnsi="Courier New"/>
-          <w:color w:val="a9a9a9"/>
-          <w:sz w:val="18"/>
-          <w:szCs w:val="18"/>
-          <w:rtl w:val="0"/>
-        </w:rPr>
-        <w:t xml:space="preserve">&lt;lb/&gt;</w:t>
-      </w:r>
-      <w:r>
-        <w:rPr>
-          <w:rtl w:val="0"/>
-        </w:rPr>
-      </w:r>
-    </w:p>
-    <w:p>
-      <w:pPr>
-        <w:keepNext w:val="0"/>
-        <w:keepLines w:val="0"/>
-        <w:widowControl w:val="0"/>
-        <w:pBdr>
-          <w:top w:space="0" w:sz="0" w:val="nil"/>
-          <w:left w:space="0" w:sz="0" w:val="nil"/>
-          <w:bottom w:space="0" w:sz="0" w:val="nil"/>
-          <w:right w:space="0" w:sz="0" w:val="nil"/>
-          <w:between w:space="0" w:sz="0" w:val="nil"/>
-        </w:pBdr>
-        <w:shd w:fill="auto" w:val="clear"/>
-        <w:contextualSpacing w:val="0"/>
-        <w:rPr>
-          <w:color w:val="000000"/>
-        </w:rPr>
-      </w:pPr>
-      <w:r>
-        <w:rPr>
-          <w:color w:val="000000"/>
-          <w:rtl w:val="0"/>
-        </w:rPr>
-        <w:t xml:space="preserve">despouille On enleve ceste croste </w:t>
-      </w:r>
-      <w:r>
-        <w:rPr>
-          <w:rFonts w:ascii="Courier New" w:cs="Courier New" w:eastAsia="Courier New" w:hAnsi="Courier New"/>
-          <w:color w:val="7f6000"/>
-          <w:sz w:val="18"/>
-          <w:szCs w:val="18"/>
-          <w:rtl w:val="0"/>
-        </w:rPr>
-        <w:t xml:space="preserve">&lt;add&gt;</w:t>
-      </w:r>
-      <w:r>
-        <w:rPr>
-          <w:rtl w:val="0"/>
-        </w:rPr>
-        <w:t xml:space="preserve">non avecq </w:t>
-      </w:r>
-      <w:r>
-        <w:rPr>
-          <w:rFonts w:ascii="Courier New" w:cs="Courier New" w:eastAsia="Courier New" w:hAnsi="Courier New"/>
-          <w:color w:val="0000ff"/>
-          <w:sz w:val="18"/>
-          <w:szCs w:val="18"/>
-          <w:rtl w:val="0"/>
-        </w:rPr>
-        <w:t xml:space="preserve">&lt;m&gt;</w:t>
-      </w:r>
-      <w:r>
-        <w:rPr>
-          <w:rtl w:val="0"/>
-        </w:rPr>
-        <w:t xml:space="preserve">vif argent</w:t>
-      </w:r>
-      <w:r>
-        <w:rPr>
-          <w:rFonts w:ascii="Courier New" w:cs="Courier New" w:eastAsia="Courier New" w:hAnsi="Courier New"/>
-          <w:color w:val="0000ff"/>
-          <w:sz w:val="18"/>
-          <w:szCs w:val="18"/>
-          <w:rtl w:val="0"/>
-        </w:rPr>
-        <w:t xml:space="preserve">&lt;/m&gt;</w:t>
-      </w:r>
-      <w:r>
-        <w:rPr>
-          <w:rtl w:val="0"/>
-        </w:rPr>
-        <w:t xml:space="preserve"> qui ny</w:t>
-      </w:r>
-      <w:r>
-        <w:rPr>
-          <w:rtl w:val="0"/>
-        </w:rPr>
-        <w:t xml:space="preserve"> </w:t>
-      </w:r>
-      <w:r>
-        <w:rPr>
-          <w:rFonts w:ascii="Courier New" w:cs="Courier New" w:eastAsia="Courier New" w:hAnsi="Courier New"/>
-          <w:color w:val="0000ff"/>
-          <w:sz w:val="18"/>
-          <w:szCs w:val="18"/>
-          <w:rtl w:val="0"/>
-        </w:rPr>
-        <w:t xml:space="preserve">&lt;man&gt;</w:t>
-      </w:r>
-      <w:r>
-        <w:rPr>
-          <w:rFonts w:ascii="Courier New" w:cs="Courier New" w:eastAsia="Courier New" w:hAnsi="Courier New"/>
-          <w:color w:val="7f6000"/>
-          <w:sz w:val="18"/>
-          <w:szCs w:val="18"/>
-          <w:rtl w:val="0"/>
-        </w:rPr>
-        <w:t xml:space="preserve">&lt;margin&gt;</w:t>
-      </w:r>
-      <w:r>
-        <w:rPr>
-          <w:rtl w:val="0"/>
-        </w:rPr>
-        <w:t xml:space="preserve">left-middle</w:t>
-      </w:r>
-      <w:r>
-        <w:rPr>
-          <w:rFonts w:ascii="Courier New" w:cs="Courier New" w:eastAsia="Courier New" w:hAnsi="Courier New"/>
-          <w:color w:val="7f6000"/>
-          <w:sz w:val="18"/>
-          <w:szCs w:val="18"/>
-          <w:rtl w:val="0"/>
-        </w:rPr>
-        <w:t xml:space="preserve">&lt;/margin&gt;</w:t>
-      </w:r>
-      <w:r>
-        <w:rPr>
-          <w:rtl w:val="0"/>
-        </w:rPr>
-        <w:t xml:space="preserve">feroit rien</w:t>
-      </w:r>
-      <w:r>
-        <w:rPr>
-          <w:rFonts w:ascii="Courier New" w:cs="Courier New" w:eastAsia="Courier New" w:hAnsi="Courier New"/>
-          <w:color w:val="0000ff"/>
-          <w:sz w:val="18"/>
-          <w:szCs w:val="18"/>
-          <w:rtl w:val="0"/>
-        </w:rPr>
-        <w:t xml:space="preserve">&lt;/man&gt;</w:t>
-      </w:r>
-      <w:r>
-        <w:rPr>
-          <w:rFonts w:ascii="Courier New" w:cs="Courier New" w:eastAsia="Courier New" w:hAnsi="Courier New"/>
-          <w:color w:val="7f6000"/>
-          <w:sz w:val="18"/>
-          <w:szCs w:val="18"/>
-          <w:rtl w:val="0"/>
-        </w:rPr>
-        <w:t xml:space="preserve">&lt;/add&gt;</w:t>
-      </w:r>
-      <w:r>
-        <w:rPr>
-          <w:rtl w:val="0"/>
-        </w:rPr>
-        <w:t xml:space="preserve"> </w:t>
-      </w:r>
-      <w:r>
-        <w:rPr>
-          <w:color w:val="000000"/>
-          <w:rtl w:val="0"/>
-        </w:rPr>
-        <w:t xml:space="preserve">apres quil est ouvert</w:t>
-      </w:r>
-      <w:r>
-        <w:rPr>
-          <w:rFonts w:ascii="Courier New" w:cs="Courier New" w:eastAsia="Courier New" w:hAnsi="Courier New"/>
-          <w:color w:val="a9a9a9"/>
-          <w:sz w:val="18"/>
-          <w:szCs w:val="18"/>
-          <w:rtl w:val="0"/>
-        </w:rPr>
-        <w:t xml:space="preserve">&lt;lb/&gt;</w:t>
-      </w:r>
-      <w:r>
-        <w:rPr>
-          <w:rtl w:val="0"/>
-        </w:rPr>
-      </w:r>
-    </w:p>
-    <w:p>
-      <w:pPr>
-        <w:keepNext w:val="0"/>
-        <w:keepLines w:val="0"/>
-        <w:widowControl w:val="0"/>
-        <w:pBdr>
-          <w:top w:space="0" w:sz="0" w:val="nil"/>
-          <w:left w:space="0" w:sz="0" w:val="nil"/>
-          <w:bottom w:space="0" w:sz="0" w:val="nil"/>
-          <w:right w:space="0" w:sz="0" w:val="nil"/>
-          <w:between w:space="0" w:sz="0" w:val="nil"/>
-        </w:pBdr>
-        <w:shd w:fill="auto" w:val="clear"/>
-        <w:contextualSpacing w:val="0"/>
-        <w:rPr>
-          <w:color w:val="000000"/>
-        </w:rPr>
-      </w:pPr>
-      <w:r>
-        <w:rPr>
-          <w:color w:val="000000"/>
-          <w:rtl w:val="0"/>
-        </w:rPr>
-        <w:t xml:space="preserve">avecq une forte subtile poincte de </w:t>
-      </w:r>
-      <w:r>
-        <w:rPr>
-          <w:rFonts w:ascii="Courier New" w:cs="Courier New" w:eastAsia="Courier New" w:hAnsi="Courier New"/>
-          <w:color w:val="0000ff"/>
-          <w:sz w:val="18"/>
-          <w:szCs w:val="18"/>
-          <w:rtl w:val="0"/>
-        </w:rPr>
-        <w:t xml:space="preserve">&lt;tl&gt;</w:t>
-      </w:r>
-      <w:r>
-        <w:rPr>
-          <w:color w:val="000000"/>
-          <w:rtl w:val="0"/>
-        </w:rPr>
-        <w:t xml:space="preserve">trancheplume</w:t>
-      </w:r>
-      <w:r>
-        <w:rPr>
-          <w:rFonts w:ascii="Courier New" w:cs="Courier New" w:eastAsia="Courier New" w:hAnsi="Courier New"/>
-          <w:color w:val="0000ff"/>
-          <w:sz w:val="18"/>
-          <w:szCs w:val="18"/>
-          <w:rtl w:val="0"/>
-        </w:rPr>
-        <w:t xml:space="preserve">&lt;/tl&gt;</w:t>
-      </w:r>
-      <w:r>
-        <w:rPr>
-          <w:color w:val="000000"/>
-          <w:rtl w:val="0"/>
-        </w:rPr>
-        <w:t xml:space="preserve"> avecq dexterite</w:t>
-      </w:r>
-      <w:r>
-        <w:rPr>
-          <w:rFonts w:ascii="Courier New" w:cs="Courier New" w:eastAsia="Courier New" w:hAnsi="Courier New"/>
-          <w:color w:val="a9a9a9"/>
-          <w:sz w:val="18"/>
-          <w:szCs w:val="18"/>
-          <w:rtl w:val="0"/>
-        </w:rPr>
-        <w:t xml:space="preserve">&lt;lb/&gt;</w:t>
-      </w:r>
-      <w:r>
-        <w:rPr>
-          <w:rtl w:val="0"/>
-        </w:rPr>
-      </w:r>
-    </w:p>
-    <w:p>
-      <w:pPr>
-        <w:keepNext w:val="0"/>
-        <w:keepLines w:val="0"/>
-        <w:widowControl w:val="0"/>
-        <w:pBdr>
-          <w:top w:space="0" w:sz="0" w:val="nil"/>
-          <w:left w:space="0" w:sz="0" w:val="nil"/>
-          <w:bottom w:space="0" w:sz="0" w:val="nil"/>
-          <w:right w:space="0" w:sz="0" w:val="nil"/>
-          <w:between w:space="0" w:sz="0" w:val="nil"/>
-        </w:pBdr>
-        <w:shd w:fill="auto" w:val="clear"/>
-        <w:contextualSpacing w:val="0"/>
-        <w:rPr>
-          <w:color w:val="000000"/>
-        </w:rPr>
-      </w:pPr>
-      <w:r>
-        <w:rPr>
-          <w:color w:val="000000"/>
-          <w:rtl w:val="0"/>
-        </w:rPr>
-        <w:t xml:space="preserve">tout ainsy que ces petites croustes du second gect qui</w:t>
-      </w:r>
-      <w:r>
-        <w:rPr>
-          <w:rFonts w:ascii="Courier New" w:cs="Courier New" w:eastAsia="Courier New" w:hAnsi="Courier New"/>
-          <w:color w:val="a9a9a9"/>
-          <w:sz w:val="18"/>
-          <w:szCs w:val="18"/>
-          <w:rtl w:val="0"/>
-        </w:rPr>
-        <w:t xml:space="preserve">&lt;lb/&gt;</w:t>
-      </w:r>
-      <w:r>
-        <w:rPr>
-          <w:rtl w:val="0"/>
-        </w:rPr>
-      </w:r>
-    </w:p>
-    <w:p>
-      <w:pPr>
-        <w:keepNext w:val="0"/>
-        <w:keepLines w:val="0"/>
-        <w:widowControl w:val="0"/>
-        <w:pBdr>
-          <w:top w:space="0" w:sz="0" w:val="nil"/>
-          <w:left w:space="0" w:sz="0" w:val="nil"/>
-          <w:bottom w:space="0" w:sz="0" w:val="nil"/>
-          <w:right w:space="0" w:sz="0" w:val="nil"/>
-          <w:between w:space="0" w:sz="0" w:val="nil"/>
-        </w:pBdr>
-        <w:shd w:fill="auto" w:val="clear"/>
-        <w:contextualSpacing w:val="0"/>
-        <w:rPr>
-          <w:color w:val="000000"/>
-        </w:rPr>
-      </w:pPr>
-      <w:r>
-        <w:rPr>
-          <w:color w:val="000000"/>
-          <w:rtl w:val="0"/>
-        </w:rPr>
-        <w:t xml:space="preserve">entrent dans les retirements qua faict le </w:t>
-      </w:r>
-      <w:r>
-        <w:rPr>
-          <w:b w:val="0"/>
-          <w:color w:val="000000"/>
-          <w:rtl w:val="0"/>
-        </w:rPr>
-        <w:t xml:space="preserve">s</w:t>
-      </w:r>
-      <w:r>
-        <w:rPr>
-          <w:b w:val="0"/>
-          <w:color w:val="000000"/>
-          <w:rtl w:val="0"/>
-        </w:rPr>
-        <w:t xml:space="preserve">able </w:t>
-      </w:r>
-      <w:r>
-        <w:rPr>
-          <w:color w:val="000000"/>
-          <w:rtl w:val="0"/>
-        </w:rPr>
-        <w:t xml:space="preserve">ou</w:t>
-      </w:r>
-      <w:r>
-        <w:rPr>
-          <w:rFonts w:ascii="Courier New" w:cs="Courier New" w:eastAsia="Courier New" w:hAnsi="Courier New"/>
-          <w:color w:val="a9a9a9"/>
-          <w:sz w:val="18"/>
-          <w:szCs w:val="18"/>
-          <w:rtl w:val="0"/>
-        </w:rPr>
-        <w:t xml:space="preserve">&lt;lb/&gt;</w:t>
-      </w:r>
-      <w:r>
-        <w:rPr>
-          <w:rtl w:val="0"/>
-        </w:rPr>
-      </w:r>
-    </w:p>
-    <w:p>
-      <w:pPr>
-        <w:keepNext w:val="0"/>
-        <w:keepLines w:val="0"/>
-        <w:widowControl w:val="0"/>
-        <w:pBdr>
-          <w:top w:space="0" w:sz="0" w:val="nil"/>
-          <w:left w:space="0" w:sz="0" w:val="nil"/>
-          <w:bottom w:space="0" w:sz="0" w:val="nil"/>
-          <w:right w:space="0" w:sz="0" w:val="nil"/>
-          <w:between w:space="0" w:sz="0" w:val="nil"/>
-        </w:pBdr>
-        <w:shd w:fill="auto" w:val="clear"/>
-        <w:contextualSpacing w:val="0"/>
-        <w:rPr>
-          <w:color w:val="000000"/>
-        </w:rPr>
-      </w:pPr>
-      <w:r>
-        <w:rPr>
-          <w:color w:val="000000"/>
-          <w:rtl w:val="0"/>
-        </w:rPr>
-        <w:t xml:space="preserve">lanimal moule </w:t>
-      </w:r>
-      <w:r>
-        <w:rPr>
-          <w:color w:val="000000"/>
-          <w:rtl w:val="0"/>
-        </w:rPr>
-        <w:t xml:space="preserve">Mays &lt;del&gt;la&lt;/del&gt;A</w:t>
-      </w:r>
-      <w:r>
-        <w:rPr>
-          <w:color w:val="000000"/>
-          <w:rtl w:val="0"/>
-        </w:rPr>
-        <w:t xml:space="preserve"> cause quil ha les pattes</w:t>
-      </w:r>
-      <w:r>
-        <w:rPr>
-          <w:rFonts w:ascii="Courier New" w:cs="Courier New" w:eastAsia="Courier New" w:hAnsi="Courier New"/>
-          <w:color w:val="a9a9a9"/>
-          <w:sz w:val="18"/>
-          <w:szCs w:val="18"/>
-          <w:rtl w:val="0"/>
-        </w:rPr>
-        <w:t xml:space="preserve">&lt;lb/&gt;</w:t>
-      </w:r>
-      <w:r>
-        <w:rPr>
-          <w:rtl w:val="0"/>
-        </w:rPr>
-      </w:r>
-    </w:p>
-    <w:p>
-      <w:pPr>
-        <w:keepNext w:val="0"/>
-        <w:keepLines w:val="0"/>
-        <w:widowControl w:val="0"/>
-        <w:pBdr>
-          <w:top w:space="0" w:sz="0" w:val="nil"/>
-          <w:left w:space="0" w:sz="0" w:val="nil"/>
-          <w:bottom w:space="0" w:sz="0" w:val="nil"/>
-          <w:right w:space="0" w:sz="0" w:val="nil"/>
-          <w:between w:space="0" w:sz="0" w:val="nil"/>
-        </w:pBdr>
-        <w:shd w:fill="auto" w:val="clear"/>
-        <w:contextualSpacing w:val="0"/>
-        <w:rPr>
-          <w:color w:val="000000"/>
-        </w:rPr>
-      </w:pPr>
-      <w:r>
-        <w:rPr>
-          <w:color w:val="000000"/>
-          <w:rtl w:val="0"/>
-        </w:rPr>
-        <w:t xml:space="preserve">courbes Icy est la finesse &amp;</w:t>
-      </w:r>
-      <w:r>
-        <w:rPr>
-          <w:rFonts w:ascii="Courier New" w:cs="Courier New" w:eastAsia="Courier New" w:hAnsi="Courier New"/>
-          <w:color w:val="a9a9a9"/>
-          <w:sz w:val="18"/>
-          <w:szCs w:val="18"/>
-          <w:rtl w:val="0"/>
-        </w:rPr>
-        <w:t xml:space="preserve">amp;</w:t>
-      </w:r>
-      <w:r>
-        <w:rPr>
-          <w:color w:val="000000"/>
-          <w:rtl w:val="0"/>
-        </w:rPr>
-        <w:t xml:space="preserve"> secret de le despouiller</w:t>
-      </w:r>
-      <w:r>
-        <w:rPr>
-          <w:rFonts w:ascii="Courier New" w:cs="Courier New" w:eastAsia="Courier New" w:hAnsi="Courier New"/>
-          <w:color w:val="a9a9a9"/>
-          <w:sz w:val="18"/>
-          <w:szCs w:val="18"/>
-          <w:rtl w:val="0"/>
-        </w:rPr>
-        <w:t xml:space="preserve">&lt;lb/&gt;</w:t>
-      </w:r>
-      <w:r>
-        <w:rPr>
-          <w:rtl w:val="0"/>
-        </w:rPr>
-      </w:r>
-    </w:p>
-    <w:p>
-      <w:pPr>
-        <w:keepNext w:val="0"/>
-        <w:keepLines w:val="0"/>
-        <w:widowControl w:val="0"/>
-        <w:pBdr>
-          <w:top w:space="0" w:sz="0" w:val="nil"/>
-          <w:left w:space="0" w:sz="0" w:val="nil"/>
-          <w:bottom w:space="0" w:sz="0" w:val="nil"/>
-          <w:right w:space="0" w:sz="0" w:val="nil"/>
-          <w:between w:space="0" w:sz="0" w:val="nil"/>
-        </w:pBdr>
-        <w:shd w:fill="auto" w:val="clear"/>
-        <w:contextualSpacing w:val="0"/>
-        <w:rPr>
-          <w:color w:val="000000"/>
-        </w:rPr>
-      </w:pPr>
-      <w:r>
-        <w:rPr>
-          <w:color w:val="000000"/>
-          <w:rtl w:val="0"/>
-        </w:rPr>
-        <w:t xml:space="preserve">Doncq co</w:t>
-      </w:r>
-      <w:r>
-        <w:rPr>
-          <w:rFonts w:ascii="Courier New" w:cs="Courier New" w:eastAsia="Courier New" w:hAnsi="Courier New"/>
-          <w:color w:val="0000ff"/>
-          <w:sz w:val="18"/>
-          <w:szCs w:val="18"/>
-          <w:rtl w:val="0"/>
-        </w:rPr>
-        <w:t xml:space="preserve">&lt;exp&gt;</w:t>
-      </w:r>
-      <w:r>
-        <w:rPr>
-          <w:color w:val="000000"/>
-          <w:rtl w:val="0"/>
-        </w:rPr>
-        <w:t xml:space="preserve">mm</w:t>
-      </w:r>
-      <w:r>
-        <w:rPr>
-          <w:rFonts w:ascii="Courier New" w:cs="Courier New" w:eastAsia="Courier New" w:hAnsi="Courier New"/>
-          <w:color w:val="0000ff"/>
-          <w:sz w:val="18"/>
-          <w:szCs w:val="18"/>
-          <w:rtl w:val="0"/>
-        </w:rPr>
-        <w:t xml:space="preserve">&lt;/exp&gt;</w:t>
-      </w:r>
-      <w:r>
-        <w:rPr>
-          <w:color w:val="000000"/>
-          <w:rtl w:val="0"/>
-        </w:rPr>
-        <w:t xml:space="preserve">e tu las moule dun coste qui est par le dos</w:t>
-      </w:r>
-      <w:r>
-        <w:rPr>
-          <w:rFonts w:ascii="Courier New" w:cs="Courier New" w:eastAsia="Courier New" w:hAnsi="Courier New"/>
-          <w:color w:val="a9a9a9"/>
-          <w:sz w:val="18"/>
-          <w:szCs w:val="18"/>
-          <w:rtl w:val="0"/>
-        </w:rPr>
-        <w:t xml:space="preserve">&lt;lb/&gt;</w:t>
-      </w:r>
-      <w:r>
-        <w:rPr>
-          <w:rtl w:val="0"/>
-        </w:rPr>
-      </w:r>
-    </w:p>
-    <w:p>
-      <w:pPr>
-        <w:keepNext w:val="0"/>
-        <w:keepLines w:val="0"/>
-        <w:widowControl w:val="0"/>
-        <w:pBdr>
-          <w:top w:space="0" w:sz="0" w:val="nil"/>
-          <w:left w:space="0" w:sz="0" w:val="nil"/>
-          <w:bottom w:space="0" w:sz="0" w:val="nil"/>
-          <w:right w:space="0" w:sz="0" w:val="nil"/>
-          <w:between w:space="0" w:sz="0" w:val="nil"/>
-        </w:pBdr>
-        <w:shd w:fill="auto" w:val="clear"/>
-        <w:contextualSpacing w:val="0"/>
-        <w:rPr>
-          <w:color w:val="000000"/>
-        </w:rPr>
-      </w:pPr>
-      <w:r>
-        <w:rPr>
-          <w:color w:val="000000"/>
-          <w:rtl w:val="0"/>
-        </w:rPr>
-        <w:t xml:space="preserve">a la facon des aultres Descouvre luy le ventre &amp;</w:t>
-      </w:r>
-      <w:r>
-        <w:rPr>
-          <w:rFonts w:ascii="Courier New" w:cs="Courier New" w:eastAsia="Courier New" w:hAnsi="Courier New"/>
-          <w:color w:val="a9a9a9"/>
-          <w:sz w:val="18"/>
-          <w:szCs w:val="18"/>
-          <w:rtl w:val="0"/>
-        </w:rPr>
-        <w:t xml:space="preserve">amp;&lt;lb/&gt;</w:t>
-      </w:r>
-      <w:r>
-        <w:rPr>
-          <w:rtl w:val="0"/>
-        </w:rPr>
-      </w:r>
-    </w:p>
-    <w:p>
-      <w:pPr>
-        <w:keepNext w:val="0"/>
-        <w:keepLines w:val="0"/>
-        <w:widowControl w:val="0"/>
-        <w:pBdr>
-          <w:top w:space="0" w:sz="0" w:val="nil"/>
-          <w:left w:space="0" w:sz="0" w:val="nil"/>
-          <w:bottom w:space="0" w:sz="0" w:val="nil"/>
-          <w:right w:space="0" w:sz="0" w:val="nil"/>
-          <w:between w:space="0" w:sz="0" w:val="nil"/>
-        </w:pBdr>
-        <w:shd w:fill="auto" w:val="clear"/>
-        <w:contextualSpacing w:val="0"/>
-        <w:rPr>
-          <w:color w:val="000000"/>
-        </w:rPr>
-      </w:pPr>
-      <w:r>
-        <w:rPr>
-          <w:color w:val="000000"/>
-          <w:rtl w:val="0"/>
-        </w:rPr>
-        <w:t xml:space="preserve">toutes ses pates courbes Fais ton second gect a la</w:t>
-      </w:r>
-      <w:r>
-        <w:rPr>
-          <w:rFonts w:ascii="Courier New" w:cs="Courier New" w:eastAsia="Courier New" w:hAnsi="Courier New"/>
-          <w:color w:val="a9a9a9"/>
-          <w:sz w:val="18"/>
-          <w:szCs w:val="18"/>
-          <w:rtl w:val="0"/>
-        </w:rPr>
-        <w:t xml:space="preserve">&lt;lb/&gt;</w:t>
-      </w:r>
-      <w:r>
-        <w:rPr>
-          <w:rtl w:val="0"/>
-        </w:rPr>
-      </w:r>
-    </w:p>
-    <w:p>
-      <w:pPr>
-        <w:keepNext w:val="0"/>
-        <w:keepLines w:val="0"/>
-        <w:widowControl w:val="0"/>
-        <w:pBdr>
-          <w:top w:space="0" w:sz="0" w:val="nil"/>
-          <w:left w:space="0" w:sz="0" w:val="nil"/>
-          <w:bottom w:space="0" w:sz="0" w:val="nil"/>
-          <w:right w:space="0" w:sz="0" w:val="nil"/>
-          <w:between w:space="0" w:sz="0" w:val="nil"/>
-        </w:pBdr>
-        <w:shd w:fill="auto" w:val="clear"/>
-        <w:contextualSpacing w:val="0"/>
-        <w:rPr>
-          <w:color w:val="000000"/>
-        </w:rPr>
-      </w:pPr>
-      <w:r>
-        <w:rPr>
-          <w:color w:val="000000"/>
-          <w:rtl w:val="0"/>
-        </w:rPr>
-        <w:t xml:space="preserve">facon des aultres Mays co</w:t>
-      </w:r>
-      <w:r>
-        <w:rPr>
-          <w:rFonts w:ascii="Courier New" w:cs="Courier New" w:eastAsia="Courier New" w:hAnsi="Courier New"/>
-          <w:color w:val="0000ff"/>
-          <w:sz w:val="18"/>
-          <w:szCs w:val="18"/>
-          <w:rtl w:val="0"/>
-        </w:rPr>
-        <w:t xml:space="preserve">&lt;exp&gt;</w:t>
-      </w:r>
-      <w:r>
-        <w:rPr>
-          <w:color w:val="000000"/>
-          <w:rtl w:val="0"/>
-        </w:rPr>
-        <w:t xml:space="preserve">mm</w:t>
-      </w:r>
-      <w:r>
-        <w:rPr>
-          <w:rFonts w:ascii="Courier New" w:cs="Courier New" w:eastAsia="Courier New" w:hAnsi="Courier New"/>
-          <w:color w:val="0000ff"/>
-          <w:sz w:val="18"/>
-          <w:szCs w:val="18"/>
-          <w:rtl w:val="0"/>
-        </w:rPr>
-        <w:t xml:space="preserve">&lt;/exp&gt;</w:t>
-      </w:r>
-      <w:r>
-        <w:rPr>
-          <w:color w:val="000000"/>
-          <w:rtl w:val="0"/>
-        </w:rPr>
-        <w:t xml:space="preserve">e il aura faict sa prise</w:t>
-      </w:r>
-      <w:r>
-        <w:rPr>
-          <w:rFonts w:ascii="Courier New" w:cs="Courier New" w:eastAsia="Courier New" w:hAnsi="Courier New"/>
-          <w:color w:val="a9a9a9"/>
-          <w:sz w:val="18"/>
-          <w:szCs w:val="18"/>
-          <w:rtl w:val="0"/>
-        </w:rPr>
-        <w:t xml:space="preserve">&lt;lb/&gt;</w:t>
-      </w:r>
-      <w:r>
-        <w:rPr>
-          <w:rtl w:val="0"/>
-        </w:rPr>
-      </w:r>
-    </w:p>
-    <w:p>
-      <w:pPr>
-        <w:keepNext w:val="0"/>
-        <w:keepLines w:val="0"/>
-        <w:widowControl w:val="0"/>
-        <w:pBdr>
-          <w:top w:space="0" w:sz="0" w:val="nil"/>
-          <w:left w:space="0" w:sz="0" w:val="nil"/>
-          <w:bottom w:space="0" w:sz="0" w:val="nil"/>
-          <w:right w:space="0" w:sz="0" w:val="nil"/>
-          <w:between w:space="0" w:sz="0" w:val="nil"/>
-        </w:pBdr>
-        <w:shd w:fill="auto" w:val="clear"/>
-        <w:contextualSpacing w:val="0"/>
-        <w:rPr>
-          <w:color w:val="000000"/>
-        </w:rPr>
-      </w:pPr>
-      <w:r>
-        <w:rPr>
-          <w:color w:val="000000"/>
-          <w:rtl w:val="0"/>
-        </w:rPr>
-        <w:t xml:space="preserve">Garde toy bien douvrir le </w:t>
-      </w:r>
-      <w:r>
-        <w:rPr>
-          <w:rFonts w:ascii="Courier New" w:cs="Courier New" w:eastAsia="Courier New" w:hAnsi="Courier New"/>
-          <w:color w:val="0000ff"/>
-          <w:sz w:val="18"/>
-          <w:szCs w:val="18"/>
-          <w:rtl w:val="0"/>
-        </w:rPr>
-        <w:t xml:space="preserve">&lt;tl&gt;</w:t>
-      </w:r>
-      <w:r>
-        <w:rPr>
-          <w:color w:val="000000"/>
-          <w:rtl w:val="0"/>
-        </w:rPr>
-        <w:t xml:space="preserve">moule</w:t>
-      </w:r>
-      <w:r>
-        <w:rPr>
-          <w:rFonts w:ascii="Courier New" w:cs="Courier New" w:eastAsia="Courier New" w:hAnsi="Courier New"/>
-          <w:color w:val="0000ff"/>
-          <w:sz w:val="18"/>
-          <w:szCs w:val="18"/>
-          <w:rtl w:val="0"/>
-        </w:rPr>
-        <w:t xml:space="preserve">&lt;/tl&gt;</w:t>
-      </w:r>
-      <w:r>
-        <w:rPr>
-          <w:color w:val="000000"/>
-          <w:rtl w:val="0"/>
-        </w:rPr>
-        <w:t xml:space="preserve"> Que tu ne </w:t>
-      </w:r>
-      <w:r>
-        <w:rPr>
-          <w:color w:val="000000"/>
-          <w:rtl w:val="0"/>
-        </w:rPr>
-        <w:t xml:space="preserve">layes</w:t>
-      </w:r>
-      <w:r>
-        <w:rPr>
-          <w:rFonts w:ascii="Courier New" w:cs="Courier New" w:eastAsia="Courier New" w:hAnsi="Courier New"/>
-          <w:color w:val="a9a9a9"/>
-          <w:sz w:val="18"/>
-          <w:szCs w:val="18"/>
-          <w:rtl w:val="0"/>
-        </w:rPr>
-        <w:t xml:space="preserve">&lt;lb/&gt;</w:t>
-      </w:r>
-      <w:r>
-        <w:rPr>
-          <w:rtl w:val="0"/>
-        </w:rPr>
-      </w:r>
-    </w:p>
-    <w:p>
-      <w:pPr>
-        <w:keepNext w:val="0"/>
-        <w:keepLines w:val="0"/>
-        <w:widowControl w:val="0"/>
-        <w:pBdr>
-          <w:top w:space="0" w:sz="0" w:val="nil"/>
-          <w:left w:space="0" w:sz="0" w:val="nil"/>
-          <w:bottom w:space="0" w:sz="0" w:val="nil"/>
-          <w:right w:space="0" w:sz="0" w:val="nil"/>
-          <w:between w:space="0" w:sz="0" w:val="nil"/>
-        </w:pBdr>
-        <w:shd w:fill="auto" w:val="clear"/>
-        <w:contextualSpacing w:val="0"/>
-        <w:rPr>
-          <w:color w:val="000000"/>
-        </w:rPr>
-      </w:pPr>
-      <w:r>
-        <w:rPr>
-          <w:color w:val="000000"/>
-          <w:rtl w:val="0"/>
-        </w:rPr>
-        <w:t xml:space="preserve">premierem</w:t>
-      </w:r>
-      <w:r>
-        <w:rPr>
-          <w:rFonts w:ascii="Courier New" w:cs="Courier New" w:eastAsia="Courier New" w:hAnsi="Courier New"/>
-          <w:color w:val="0000ff"/>
-          <w:sz w:val="18"/>
-          <w:szCs w:val="18"/>
-          <w:rtl w:val="0"/>
-        </w:rPr>
-        <w:t xml:space="preserve">&lt;exp&gt;</w:t>
-      </w:r>
-      <w:r>
-        <w:rPr>
-          <w:color w:val="000000"/>
-          <w:rtl w:val="0"/>
-        </w:rPr>
         <w:t xml:space="preserve">ent</w:t>
       </w:r>
       <w:r>
         <w:rPr>
           <w:rFonts w:ascii="Courier New" w:cs="Courier New" w:eastAsia="Courier New" w:hAnsi="Courier New"/>
-          <w:color w:val="0000ff"/>
-          <w:sz w:val="18"/>
-          <w:szCs w:val="18"/>
+          <w:color w:val="a9a9a9"/>
+          <w:sz w:val="14"/>
+          <w:szCs w:val="14"/>
           <w:rtl w:val="0"/>
         </w:rPr>
         <w:t xml:space="preserve">&lt;/exp&gt;</w:t>
@@ -2079,9 +2139,9 @@
       <w:r>
         <w:rPr>
           <w:rFonts w:ascii="Courier New" w:cs="Courier New" w:eastAsia="Courier New" w:hAnsi="Courier New"/>
-          <w:color w:val="0000ff"/>
-          <w:sz w:val="18"/>
-          <w:szCs w:val="18"/>
+          <w:color w:val="a9a9a9"/>
+          <w:sz w:val="14"/>
+          <w:szCs w:val="14"/>
           <w:rtl w:val="0"/>
         </w:rPr>
         <w:t xml:space="preserve">&lt;exp&gt;</w:t>
@@ -2096,9 +2156,9 @@
       <w:r>
         <w:rPr>
           <w:rFonts w:ascii="Courier New" w:cs="Courier New" w:eastAsia="Courier New" w:hAnsi="Courier New"/>
-          <w:color w:val="0000ff"/>
-          <w:sz w:val="18"/>
-          <w:szCs w:val="18"/>
+          <w:color w:val="a9a9a9"/>
+          <w:sz w:val="14"/>
+          <w:szCs w:val="14"/>
           <w:rtl w:val="0"/>
         </w:rPr>
         <w:t xml:space="preserve">&lt;/exp&gt;</w:t>
@@ -2858,9 +2918,9 @@
       <w:r>
         <w:rPr>
           <w:rFonts w:ascii="Courier New" w:cs="Courier New" w:eastAsia="Courier New" w:hAnsi="Courier New"/>
-          <w:color w:val="0000ff"/>
-          <w:sz w:val="18"/>
-          <w:szCs w:val="18"/>
+          <w:color w:val="a9a9a9"/>
+          <w:sz w:val="14"/>
+          <w:szCs w:val="14"/>
           <w:rtl w:val="0"/>
         </w:rPr>
         <w:t xml:space="preserve">&lt;exp&gt;</w:t>
@@ -2875,9 +2935,9 @@
       <w:r>
         <w:rPr>
           <w:rFonts w:ascii="Courier New" w:cs="Courier New" w:eastAsia="Courier New" w:hAnsi="Courier New"/>
-          <w:color w:val="0000ff"/>
-          <w:sz w:val="18"/>
-          <w:szCs w:val="18"/>
+          <w:color w:val="a9a9a9"/>
+          <w:sz w:val="14"/>
+          <w:szCs w:val="14"/>
           <w:rtl w:val="0"/>
         </w:rPr>
         <w:t xml:space="preserve">&lt;/exp&gt;</w:t>
@@ -2931,9 +2991,9 @@
       <w:r>
         <w:rPr>
           <w:rFonts w:ascii="Courier New" w:cs="Courier New" w:eastAsia="Courier New" w:hAnsi="Courier New"/>
-          <w:color w:val="0000ff"/>
-          <w:sz w:val="18"/>
-          <w:szCs w:val="18"/>
+          <w:color w:val="a9a9a9"/>
+          <w:sz w:val="14"/>
+          <w:szCs w:val="14"/>
           <w:rtl w:val="0"/>
         </w:rPr>
         <w:t xml:space="preserve">&lt;exp&gt;</w:t>
@@ -2948,9 +3008,9 @@
       <w:r>
         <w:rPr>
           <w:rFonts w:ascii="Courier New" w:cs="Courier New" w:eastAsia="Courier New" w:hAnsi="Courier New"/>
-          <w:color w:val="0000ff"/>
-          <w:sz w:val="18"/>
-          <w:szCs w:val="18"/>
+          <w:color w:val="a9a9a9"/>
+          <w:sz w:val="14"/>
+          <w:szCs w:val="14"/>
           <w:rtl w:val="0"/>
         </w:rPr>
         <w:t xml:space="preserve">&lt;/exp&gt;</w:t>

--- a/TEMP/input/p130v_SO_+MHS_+/tc_p130v.docx
+++ b/TEMP/input/p130v_SO_+MHS_+/tc_p130v.docx
@@ -2116,7 +2116,7 @@
         <w:rPr>
           <w:rtl w:val="0"/>
         </w:rPr>
-        <w:t xml:space="preserve">left-top</w:t>
+        <w:t xml:space="preserve">left-middle</w:t>
       </w:r>
       <w:r>
         <w:rPr>
@@ -4212,7 +4212,7 @@
     </w:p>
     <w:sectPr>
       <w:pgSz w:h="15840" w:w="12240"/>
-      <w:pgMar w:bottom="1440" w:top="1440" w:left="1440" w:right="1440" w:header="0"/>
+      <w:pgMar w:bottom="1440" w:top="1440" w:left="1440" w:right="1440" w:header="0" w:footer="720"/>
       <w:pgNumType w:start="1"/>
     </w:sectPr>
   </w:body>

--- a/TEMP/input/p130v_SO_+MHS_+/tc_p130v.docx
+++ b/TEMP/input/p130v_SO_+MHS_+/tc_p130v.docx
@@ -15,7 +15,6 @@
           <w:between w:space="0" w:sz="0" w:val="nil"/>
         </w:pBdr>
         <w:shd w:fill="auto" w:val="clear"/>
-        <w:contextualSpacing w:val="0"/>
         <w:rPr>
           <w:color w:val="000000"/>
         </w:rPr>
@@ -68,7 +67,6 @@
           <w:between w:space="0" w:sz="0" w:val="nil"/>
         </w:pBdr>
         <w:shd w:fill="auto" w:val="clear"/>
-        <w:contextualSpacing w:val="0"/>
         <w:rPr>
           <w:color w:val="000000"/>
         </w:rPr>
@@ -122,7 +120,6 @@
           <w:between w:space="0" w:sz="0" w:val="nil"/>
         </w:pBdr>
         <w:shd w:fill="auto" w:val="clear"/>
-        <w:contextualSpacing w:val="0"/>
         <w:rPr>
           <w:color w:val="000000"/>
         </w:rPr>
@@ -241,31 +238,29 @@
           <w:between w:space="0" w:sz="0" w:val="nil"/>
         </w:pBdr>
         <w:shd w:fill="auto" w:val="clear"/>
-        <w:contextualSpacing w:val="0"/>
-        <w:rPr>
-          <w:color w:val="000000"/>
-        </w:rPr>
-      </w:pPr>
-      <w:r>
-        <w:rPr>
-          <w:rtl w:val="0"/>
-        </w:rPr>
-      </w:r>
-    </w:p>
-    <w:p>
-      <w:pPr>
-        <w:keepNext w:val="0"/>
-        <w:keepLines w:val="0"/>
-        <w:widowControl w:val="0"/>
-        <w:pBdr>
-          <w:top w:space="0" w:sz="0" w:val="nil"/>
-          <w:left w:space="0" w:sz="0" w:val="nil"/>
-          <w:bottom w:space="0" w:sz="0" w:val="nil"/>
-          <w:right w:space="0" w:sz="0" w:val="nil"/>
-          <w:between w:space="0" w:sz="0" w:val="nil"/>
-        </w:pBdr>
-        <w:shd w:fill="auto" w:val="clear"/>
-        <w:contextualSpacing w:val="0"/>
+        <w:rPr>
+          <w:color w:val="000000"/>
+        </w:rPr>
+      </w:pPr>
+      <w:r>
+        <w:rPr>
+          <w:rtl w:val="0"/>
+        </w:rPr>
+      </w:r>
+    </w:p>
+    <w:p>
+      <w:pPr>
+        <w:keepNext w:val="0"/>
+        <w:keepLines w:val="0"/>
+        <w:widowControl w:val="0"/>
+        <w:pBdr>
+          <w:top w:space="0" w:sz="0" w:val="nil"/>
+          <w:left w:space="0" w:sz="0" w:val="nil"/>
+          <w:bottom w:space="0" w:sz="0" w:val="nil"/>
+          <w:right w:space="0" w:sz="0" w:val="nil"/>
+          <w:between w:space="0" w:sz="0" w:val="nil"/>
+        </w:pBdr>
+        <w:shd w:fill="auto" w:val="clear"/>
         <w:rPr>
           <w:color w:val="000000"/>
         </w:rPr>
@@ -342,7 +337,6 @@
           <w:between w:space="0" w:sz="0" w:val="nil"/>
         </w:pBdr>
         <w:shd w:fill="auto" w:val="clear"/>
-        <w:contextualSpacing w:val="0"/>
         <w:rPr>
           <w:color w:val="000000"/>
         </w:rPr>
@@ -383,7 +377,6 @@
           <w:between w:space="0" w:sz="0" w:val="nil"/>
         </w:pBdr>
         <w:shd w:fill="auto" w:val="clear"/>
-        <w:contextualSpacing w:val="0"/>
         <w:rPr>
           <w:color w:val="000000"/>
         </w:rPr>
@@ -463,7 +456,6 @@
           <w:between w:space="0" w:sz="0" w:val="nil"/>
         </w:pBdr>
         <w:shd w:fill="auto" w:val="clear"/>
-        <w:contextualSpacing w:val="0"/>
         <w:rPr>
           <w:color w:val="000000"/>
         </w:rPr>
@@ -570,7 +562,6 @@
           <w:between w:space="0" w:sz="0" w:val="nil"/>
         </w:pBdr>
         <w:shd w:fill="auto" w:val="clear"/>
-        <w:contextualSpacing w:val="0"/>
         <w:rPr>
           <w:color w:val="000000"/>
         </w:rPr>
@@ -645,7 +636,6 @@
           <w:between w:space="0" w:sz="0" w:val="nil"/>
         </w:pBdr>
         <w:shd w:fill="auto" w:val="clear"/>
-        <w:contextualSpacing w:val="0"/>
         <w:rPr>
           <w:color w:val="000000"/>
         </w:rPr>
@@ -798,7 +788,6 @@
           <w:between w:space="0" w:sz="0" w:val="nil"/>
         </w:pBdr>
         <w:shd w:fill="auto" w:val="clear"/>
-        <w:contextualSpacing w:val="0"/>
         <w:rPr>
           <w:color w:val="000000"/>
         </w:rPr>
@@ -890,7 +879,6 @@
           <w:between w:space="0" w:sz="0" w:val="nil"/>
         </w:pBdr>
         <w:shd w:fill="auto" w:val="clear"/>
-        <w:contextualSpacing w:val="0"/>
         <w:rPr>
           <w:color w:val="000000"/>
         </w:rPr>
@@ -999,7 +987,6 @@
           <w:between w:space="0" w:sz="0" w:val="nil"/>
         </w:pBdr>
         <w:shd w:fill="auto" w:val="clear"/>
-        <w:contextualSpacing w:val="0"/>
         <w:rPr>
           <w:color w:val="000000"/>
         </w:rPr>
@@ -1169,7 +1156,6 @@
           <w:between w:space="0" w:sz="0" w:val="nil"/>
         </w:pBdr>
         <w:shd w:fill="auto" w:val="clear"/>
-        <w:contextualSpacing w:val="0"/>
         <w:rPr>
           <w:color w:val="000000"/>
         </w:rPr>
@@ -1244,7 +1230,6 @@
           <w:between w:space="0" w:sz="0" w:val="nil"/>
         </w:pBdr>
         <w:shd w:fill="auto" w:val="clear"/>
-        <w:contextualSpacing w:val="0"/>
         <w:rPr>
           <w:color w:val="000000"/>
         </w:rPr>
@@ -1285,7 +1270,6 @@
           <w:between w:space="0" w:sz="0" w:val="nil"/>
         </w:pBdr>
         <w:shd w:fill="auto" w:val="clear"/>
-        <w:contextualSpacing w:val="0"/>
         <w:rPr>
           <w:color w:val="000000"/>
         </w:rPr>
@@ -1349,7 +1333,6 @@
           <w:between w:space="0" w:sz="0" w:val="nil"/>
         </w:pBdr>
         <w:shd w:fill="auto" w:val="clear"/>
-        <w:contextualSpacing w:val="0"/>
         <w:rPr>
           <w:color w:val="000000"/>
         </w:rPr>
@@ -1438,7 +1421,6 @@
           <w:between w:space="0" w:sz="0" w:val="nil"/>
         </w:pBdr>
         <w:shd w:fill="auto" w:val="clear"/>
-        <w:contextualSpacing w:val="0"/>
         <w:rPr>
           <w:color w:val="000000"/>
         </w:rPr>
@@ -1496,7 +1478,6 @@
           <w:between w:space="0" w:sz="0" w:val="nil"/>
         </w:pBdr>
         <w:shd w:fill="auto" w:val="clear"/>
-        <w:contextualSpacing w:val="0"/>
         <w:rPr>
           <w:color w:val="000000"/>
         </w:rPr>
@@ -1571,7 +1552,6 @@
           <w:between w:space="0" w:sz="0" w:val="nil"/>
         </w:pBdr>
         <w:shd w:fill="auto" w:val="clear"/>
-        <w:contextualSpacing w:val="0"/>
         <w:rPr>
           <w:color w:val="000000"/>
         </w:rPr>
@@ -1612,7 +1592,6 @@
           <w:between w:space="0" w:sz="0" w:val="nil"/>
         </w:pBdr>
         <w:shd w:fill="auto" w:val="clear"/>
-        <w:contextualSpacing w:val="0"/>
         <w:rPr>
           <w:color w:val="000000"/>
         </w:rPr>
@@ -1653,7 +1632,6 @@
           <w:between w:space="0" w:sz="0" w:val="nil"/>
         </w:pBdr>
         <w:shd w:fill="auto" w:val="clear"/>
-        <w:contextualSpacing w:val="0"/>
         <w:rPr>
           <w:color w:val="000000"/>
         </w:rPr>
@@ -1728,7 +1706,6 @@
           <w:between w:space="0" w:sz="0" w:val="nil"/>
         </w:pBdr>
         <w:shd w:fill="auto" w:val="clear"/>
-        <w:contextualSpacing w:val="0"/>
         <w:rPr>
           <w:color w:val="000000"/>
         </w:rPr>
@@ -1810,7 +1787,6 @@
           <w:between w:space="0" w:sz="0" w:val="nil"/>
         </w:pBdr>
         <w:shd w:fill="auto" w:val="clear"/>
-        <w:contextualSpacing w:val="0"/>
         <w:rPr>
           <w:color w:val="000000"/>
         </w:rPr>
@@ -1885,7 +1861,6 @@
           <w:between w:space="0" w:sz="0" w:val="nil"/>
         </w:pBdr>
         <w:shd w:fill="auto" w:val="clear"/>
-        <w:contextualSpacing w:val="0"/>
         <w:rPr>
           <w:color w:val="000000"/>
         </w:rPr>
@@ -1926,7 +1901,6 @@
           <w:between w:space="0" w:sz="0" w:val="nil"/>
         </w:pBdr>
         <w:shd w:fill="auto" w:val="clear"/>
-        <w:contextualSpacing w:val="0"/>
         <w:rPr>
           <w:color w:val="000000"/>
         </w:rPr>
@@ -1967,7 +1941,6 @@
           <w:between w:space="0" w:sz="0" w:val="nil"/>
         </w:pBdr>
         <w:shd w:fill="auto" w:val="clear"/>
-        <w:contextualSpacing w:val="0"/>
         <w:rPr>
           <w:color w:val="000000"/>
         </w:rPr>
@@ -2008,7 +1981,6 @@
           <w:between w:space="0" w:sz="0" w:val="nil"/>
         </w:pBdr>
         <w:shd w:fill="auto" w:val="clear"/>
-        <w:contextualSpacing w:val="0"/>
         <w:rPr>
           <w:color w:val="000000"/>
         </w:rPr>
@@ -2049,7 +2021,6 @@
           <w:between w:space="0" w:sz="0" w:val="nil"/>
         </w:pBdr>
         <w:shd w:fill="auto" w:val="clear"/>
-        <w:contextualSpacing w:val="0"/>
         <w:rPr>
           <w:color w:val="000000"/>
         </w:rPr>
@@ -2080,7 +2051,6 @@
           <w:between w:space="0" w:sz="0" w:val="nil"/>
         </w:pBdr>
         <w:shd w:fill="auto" w:val="clear"/>
-        <w:contextualSpacing w:val="0"/>
         <w:rPr>
           <w:color w:val="000000"/>
         </w:rPr>
@@ -2199,7 +2169,6 @@
           <w:between w:space="0" w:sz="0" w:val="nil"/>
         </w:pBdr>
         <w:shd w:fill="auto" w:val="clear"/>
-        <w:contextualSpacing w:val="0"/>
         <w:rPr>
           <w:color w:val="000000"/>
         </w:rPr>
@@ -2267,7 +2236,6 @@
           <w:between w:space="0" w:sz="0" w:val="nil"/>
         </w:pBdr>
         <w:shd w:fill="auto" w:val="clear"/>
-        <w:contextualSpacing w:val="0"/>
         <w:rPr/>
       </w:pPr>
       <w:r>
@@ -2289,7 +2257,6 @@
           <w:between w:space="0" w:sz="0" w:val="nil"/>
         </w:pBdr>
         <w:shd w:fill="auto" w:val="clear"/>
-        <w:contextualSpacing w:val="0"/>
         <w:rPr>
           <w:color w:val="000000"/>
         </w:rPr>
@@ -2454,7 +2421,6 @@
           <w:between w:space="0" w:sz="0" w:val="nil"/>
         </w:pBdr>
         <w:shd w:fill="auto" w:val="clear"/>
-        <w:contextualSpacing w:val="0"/>
         <w:rPr>
           <w:color w:val="000000"/>
         </w:rPr>
@@ -2529,7 +2495,6 @@
           <w:between w:space="0" w:sz="0" w:val="nil"/>
         </w:pBdr>
         <w:shd w:fill="auto" w:val="clear"/>
-        <w:contextualSpacing w:val="0"/>
         <w:rPr>
           <w:color w:val="000000"/>
         </w:rPr>
@@ -2570,7 +2535,6 @@
           <w:between w:space="0" w:sz="0" w:val="nil"/>
         </w:pBdr>
         <w:shd w:fill="auto" w:val="clear"/>
-        <w:contextualSpacing w:val="0"/>
         <w:rPr>
           <w:color w:val="000000"/>
         </w:rPr>
@@ -2611,7 +2575,6 @@
           <w:between w:space="0" w:sz="0" w:val="nil"/>
         </w:pBdr>
         <w:shd w:fill="auto" w:val="clear"/>
-        <w:contextualSpacing w:val="0"/>
         <w:rPr>
           <w:color w:val="000000"/>
         </w:rPr>
@@ -2652,7 +2615,6 @@
           <w:between w:space="0" w:sz="0" w:val="nil"/>
         </w:pBdr>
         <w:shd w:fill="auto" w:val="clear"/>
-        <w:contextualSpacing w:val="0"/>
         <w:rPr>
           <w:color w:val="000000"/>
         </w:rPr>
@@ -2693,31 +2655,29 @@
           <w:between w:space="0" w:sz="0" w:val="nil"/>
         </w:pBdr>
         <w:shd w:fill="auto" w:val="clear"/>
-        <w:contextualSpacing w:val="0"/>
-        <w:rPr>
-          <w:color w:val="000000"/>
-        </w:rPr>
-      </w:pPr>
-      <w:r>
-        <w:rPr>
-          <w:rtl w:val="0"/>
-        </w:rPr>
-      </w:r>
-    </w:p>
-    <w:p>
-      <w:pPr>
-        <w:keepNext w:val="0"/>
-        <w:keepLines w:val="0"/>
-        <w:widowControl w:val="0"/>
-        <w:pBdr>
-          <w:top w:space="0" w:sz="0" w:val="nil"/>
-          <w:left w:space="0" w:sz="0" w:val="nil"/>
-          <w:bottom w:space="0" w:sz="0" w:val="nil"/>
-          <w:right w:space="0" w:sz="0" w:val="nil"/>
-          <w:between w:space="0" w:sz="0" w:val="nil"/>
-        </w:pBdr>
-        <w:shd w:fill="auto" w:val="clear"/>
-        <w:contextualSpacing w:val="0"/>
+        <w:rPr>
+          <w:color w:val="000000"/>
+        </w:rPr>
+      </w:pPr>
+      <w:r>
+        <w:rPr>
+          <w:rtl w:val="0"/>
+        </w:rPr>
+      </w:r>
+    </w:p>
+    <w:p>
+      <w:pPr>
+        <w:keepNext w:val="0"/>
+        <w:keepLines w:val="0"/>
+        <w:widowControl w:val="0"/>
+        <w:pBdr>
+          <w:top w:space="0" w:sz="0" w:val="nil"/>
+          <w:left w:space="0" w:sz="0" w:val="nil"/>
+          <w:bottom w:space="0" w:sz="0" w:val="nil"/>
+          <w:right w:space="0" w:sz="0" w:val="nil"/>
+          <w:between w:space="0" w:sz="0" w:val="nil"/>
+        </w:pBdr>
+        <w:shd w:fill="auto" w:val="clear"/>
         <w:rPr>
           <w:color w:val="000000"/>
         </w:rPr>
@@ -2837,29 +2797,27 @@
           <w:between w:space="0" w:sz="0" w:val="nil"/>
         </w:pBdr>
         <w:shd w:fill="auto" w:val="clear"/>
-        <w:contextualSpacing w:val="0"/>
-        <w:rPr>
-          <w:color w:val="000000"/>
-        </w:rPr>
-      </w:pPr>
-      <w:r>
-        <w:rPr>
-          <w:rtl w:val="0"/>
-        </w:rPr>
-      </w:r>
-    </w:p>
-    <w:p>
-      <w:pPr>
-        <w:widowControl w:val="0"/>
-        <w:pBdr>
-          <w:top w:space="0" w:sz="0" w:val="nil"/>
-          <w:left w:space="0" w:sz="0" w:val="nil"/>
-          <w:bottom w:space="0" w:sz="0" w:val="nil"/>
-          <w:right w:space="0" w:sz="0" w:val="nil"/>
-          <w:between w:space="0" w:sz="0" w:val="nil"/>
-        </w:pBdr>
-        <w:shd w:fill="auto" w:val="clear"/>
-        <w:contextualSpacing w:val="0"/>
+        <w:rPr>
+          <w:color w:val="000000"/>
+        </w:rPr>
+      </w:pPr>
+      <w:r>
+        <w:rPr>
+          <w:rtl w:val="0"/>
+        </w:rPr>
+      </w:r>
+    </w:p>
+    <w:p>
+      <w:pPr>
+        <w:widowControl w:val="0"/>
+        <w:pBdr>
+          <w:top w:space="0" w:sz="0" w:val="nil"/>
+          <w:left w:space="0" w:sz="0" w:val="nil"/>
+          <w:bottom w:space="0" w:sz="0" w:val="nil"/>
+          <w:right w:space="0" w:sz="0" w:val="nil"/>
+          <w:between w:space="0" w:sz="0" w:val="nil"/>
+        </w:pBdr>
+        <w:shd w:fill="auto" w:val="clear"/>
         <w:rPr>
           <w:color w:val="000000"/>
         </w:rPr>
@@ -2976,7 +2934,6 @@
           <w:between w:space="0" w:sz="0" w:val="nil"/>
         </w:pBdr>
         <w:shd w:fill="auto" w:val="clear"/>
-        <w:contextualSpacing w:val="0"/>
         <w:rPr>
           <w:color w:val="000000"/>
         </w:rPr>
@@ -3083,29 +3040,27 @@
           <w:between w:space="0" w:sz="0" w:val="nil"/>
         </w:pBdr>
         <w:shd w:fill="auto" w:val="clear"/>
-        <w:contextualSpacing w:val="0"/>
-        <w:rPr>
-          <w:color w:val="000000"/>
-        </w:rPr>
-      </w:pPr>
-      <w:r>
-        <w:rPr>
-          <w:rtl w:val="0"/>
-        </w:rPr>
-      </w:r>
-    </w:p>
-    <w:p>
-      <w:pPr>
-        <w:widowControl w:val="0"/>
-        <w:pBdr>
-          <w:top w:space="0" w:sz="0" w:val="nil"/>
-          <w:left w:space="0" w:sz="0" w:val="nil"/>
-          <w:bottom w:space="0" w:sz="0" w:val="nil"/>
-          <w:right w:space="0" w:sz="0" w:val="nil"/>
-          <w:between w:space="0" w:sz="0" w:val="nil"/>
-        </w:pBdr>
-        <w:shd w:fill="auto" w:val="clear"/>
-        <w:contextualSpacing w:val="0"/>
+        <w:rPr>
+          <w:color w:val="000000"/>
+        </w:rPr>
+      </w:pPr>
+      <w:r>
+        <w:rPr>
+          <w:rtl w:val="0"/>
+        </w:rPr>
+      </w:r>
+    </w:p>
+    <w:p>
+      <w:pPr>
+        <w:widowControl w:val="0"/>
+        <w:pBdr>
+          <w:top w:space="0" w:sz="0" w:val="nil"/>
+          <w:left w:space="0" w:sz="0" w:val="nil"/>
+          <w:bottom w:space="0" w:sz="0" w:val="nil"/>
+          <w:right w:space="0" w:sz="0" w:val="nil"/>
+          <w:between w:space="0" w:sz="0" w:val="nil"/>
+        </w:pBdr>
+        <w:shd w:fill="auto" w:val="clear"/>
         <w:rPr>
           <w:color w:val="000000"/>
         </w:rPr>
@@ -3227,31 +3182,29 @@
           <w:between w:space="0" w:sz="0" w:val="nil"/>
         </w:pBdr>
         <w:shd w:fill="auto" w:val="clear"/>
-        <w:contextualSpacing w:val="0"/>
-        <w:rPr>
-          <w:color w:val="000000"/>
-        </w:rPr>
-      </w:pPr>
-      <w:r>
-        <w:rPr>
-          <w:rtl w:val="0"/>
-        </w:rPr>
-      </w:r>
-    </w:p>
-    <w:p>
-      <w:pPr>
-        <w:keepNext w:val="0"/>
-        <w:keepLines w:val="0"/>
-        <w:widowControl w:val="0"/>
-        <w:pBdr>
-          <w:top w:space="0" w:sz="0" w:val="nil"/>
-          <w:left w:space="0" w:sz="0" w:val="nil"/>
-          <w:bottom w:space="0" w:sz="0" w:val="nil"/>
-          <w:right w:space="0" w:sz="0" w:val="nil"/>
-          <w:between w:space="0" w:sz="0" w:val="nil"/>
-        </w:pBdr>
-        <w:shd w:fill="auto" w:val="clear"/>
-        <w:contextualSpacing w:val="0"/>
+        <w:rPr>
+          <w:color w:val="000000"/>
+        </w:rPr>
+      </w:pPr>
+      <w:r>
+        <w:rPr>
+          <w:rtl w:val="0"/>
+        </w:rPr>
+      </w:r>
+    </w:p>
+    <w:p>
+      <w:pPr>
+        <w:keepNext w:val="0"/>
+        <w:keepLines w:val="0"/>
+        <w:widowControl w:val="0"/>
+        <w:pBdr>
+          <w:top w:space="0" w:sz="0" w:val="nil"/>
+          <w:left w:space="0" w:sz="0" w:val="nil"/>
+          <w:bottom w:space="0" w:sz="0" w:val="nil"/>
+          <w:right w:space="0" w:sz="0" w:val="nil"/>
+          <w:between w:space="0" w:sz="0" w:val="nil"/>
+        </w:pBdr>
+        <w:shd w:fill="auto" w:val="clear"/>
         <w:rPr>
           <w:color w:val="000000"/>
         </w:rPr>
@@ -3403,7 +3356,6 @@
           <w:between w:space="0" w:sz="0" w:val="nil"/>
         </w:pBdr>
         <w:shd w:fill="auto" w:val="clear"/>
-        <w:contextualSpacing w:val="0"/>
         <w:rPr>
           <w:color w:val="000000"/>
         </w:rPr>
@@ -3493,7 +3445,6 @@
           <w:between w:space="0" w:sz="0" w:val="nil"/>
         </w:pBdr>
         <w:shd w:fill="auto" w:val="clear"/>
-        <w:contextualSpacing w:val="0"/>
         <w:rPr>
           <w:color w:val="000000"/>
         </w:rPr>
@@ -3614,7 +3565,6 @@
           <w:between w:space="0" w:sz="0" w:val="nil"/>
         </w:pBdr>
         <w:shd w:fill="auto" w:val="clear"/>
-        <w:contextualSpacing w:val="0"/>
         <w:rPr>
           <w:color w:val="000000"/>
         </w:rPr>
@@ -3717,7 +3667,6 @@
           <w:between w:space="0" w:sz="0" w:val="nil"/>
         </w:pBdr>
         <w:shd w:fill="auto" w:val="clear"/>
-        <w:contextualSpacing w:val="0"/>
         <w:rPr>
           <w:color w:val="000000"/>
         </w:rPr>
@@ -3930,7 +3879,6 @@
           <w:between w:space="0" w:sz="0" w:val="nil"/>
         </w:pBdr>
         <w:shd w:fill="auto" w:val="clear"/>
-        <w:contextualSpacing w:val="0"/>
         <w:rPr>
           <w:color w:val="000000"/>
         </w:rPr>
@@ -4058,7 +4006,6 @@
           <w:between w:space="0" w:sz="0" w:val="nil"/>
         </w:pBdr>
         <w:shd w:fill="auto" w:val="clear"/>
-        <w:contextualSpacing w:val="0"/>
         <w:rPr>
           <w:color w:val="000000"/>
         </w:rPr>
@@ -4165,7 +4112,6 @@
           <w:between w:space="0" w:sz="0" w:val="nil"/>
         </w:pBdr>
         <w:shd w:fill="auto" w:val="clear"/>
-        <w:contextualSpacing w:val="0"/>
         <w:rPr>
           <w:color w:val="000000"/>
         </w:rPr>
@@ -4199,7 +4145,6 @@
           <w:between w:space="0" w:sz="0" w:val="nil"/>
         </w:pBdr>
         <w:shd w:fill="auto" w:val="clear"/>
-        <w:contextualSpacing w:val="0"/>
         <w:rPr>
           <w:color w:val="000000"/>
         </w:rPr>
